--- a/doc/Пояснительная записка.docx
+++ b/doc/Пояснительная записка.docx
@@ -35,7 +35,15 @@
     </w:p>
     <w:p>
       <w:r>
-        <w:t>СИСТЕМ УПРАВЛЕНИЯ И РАДИОЭЛЕКТРОНИКИ (ТУСУР)</w:t>
+        <w:t>СИСТЕМ УПРАВЛЕНИЯ И РАДИОЭЛЕКТРОНИКИ (</w:t>
+      </w:r>
+      <w:proofErr w:type="spellStart"/>
+      <w:r>
+        <w:t>ТУСУР</w:t>
+      </w:r>
+      <w:proofErr w:type="spellEnd"/>
+      <w:r>
+        <w:t>)</w:t>
       </w:r>
     </w:p>
     <w:p>
@@ -45,7 +53,15 @@
     </w:p>
     <w:p>
       <w:r>
-        <w:t>Кафедра компьютерных систем в управлении и проектировании (КСУП)</w:t>
+        <w:t>Кафедра компьютерных систем в управлении и проектировании (</w:t>
+      </w:r>
+      <w:proofErr w:type="spellStart"/>
+      <w:r>
+        <w:t>КСУП</w:t>
+      </w:r>
+      <w:proofErr w:type="spellEnd"/>
+      <w:r>
+        <w:t>)</w:t>
       </w:r>
     </w:p>
     <w:p>
@@ -62,12 +78,14 @@
       <w:r>
         <w:t>РАЗРАБОТКА ПРИЛОЖЕНИЯ КОНТАКТЫ «</w:t>
       </w:r>
+      <w:proofErr w:type="spellStart"/>
       <w:r>
         <w:rPr>
           <w:lang w:val="en-US"/>
         </w:rPr>
         <w:t>CONTACTSAPP</w:t>
       </w:r>
+      <w:proofErr w:type="spellEnd"/>
       <w:r>
         <w:t>»</w:t>
       </w:r>
@@ -113,7 +131,7 @@
         <w:rPr>
           <w:bCs/>
         </w:rPr>
-        <w:t>Системное программное обеспечение</w:t>
+        <w:t>Новые технологии в программировании</w:t>
       </w:r>
       <w:r>
         <w:t>»</w:t>
@@ -172,42 +190,45 @@
           <w:color w:val="000000"/>
           <w:lang w:eastAsia="ru-RU"/>
         </w:rPr>
-        <w:t>Скоробогатов Д.Д.</w:t>
-      </w:r>
-    </w:p>
-    <w:p>
-      <w:pPr>
-        <w:ind w:left="5812"/>
-        <w:jc w:val="both"/>
+        <w:t xml:space="preserve">Скоробогатов </w:t>
+      </w:r>
+      <w:proofErr w:type="spellStart"/>
+      <w:r>
         <w:rPr>
           <w:rFonts w:eastAsia="Times New Roman"/>
           <w:color w:val="000000"/>
           <w:lang w:eastAsia="ru-RU"/>
         </w:rPr>
-      </w:pPr>
+        <w:t>Д.Д</w:t>
+      </w:r>
+      <w:proofErr w:type="spellEnd"/>
       <w:r>
         <w:rPr>
           <w:rFonts w:eastAsia="Times New Roman"/>
           <w:color w:val="000000"/>
           <w:lang w:eastAsia="ru-RU"/>
         </w:rPr>
-        <w:t>22</w:t>
-      </w:r>
-      <w:r>
+        <w:t>.</w:t>
+      </w:r>
+    </w:p>
+    <w:p>
+      <w:pPr>
+        <w:ind w:left="5812"/>
+        <w:jc w:val="both"/>
         <w:rPr>
           <w:rFonts w:eastAsia="Times New Roman"/>
           <w:color w:val="000000"/>
           <w:lang w:eastAsia="ru-RU"/>
         </w:rPr>
-        <w:t>.0</w:t>
-      </w:r>
+      </w:pPr>
+      <w:proofErr w:type="spellStart"/>
       <w:r>
         <w:rPr>
           <w:rFonts w:eastAsia="Times New Roman"/>
           <w:color w:val="000000"/>
           <w:lang w:eastAsia="ru-RU"/>
         </w:rPr>
-        <w:t>5</w:t>
+        <w:t>22</w:t>
       </w:r>
       <w:r>
         <w:rPr>
@@ -215,37 +236,32 @@
           <w:color w:val="000000"/>
           <w:lang w:eastAsia="ru-RU"/>
         </w:rPr>
-        <w:t>.2021г.</w:t>
-      </w:r>
-    </w:p>
-    <w:p>
-      <w:pPr>
-        <w:ind w:left="5812"/>
-        <w:jc w:val="both"/>
+        <w:t>.0</w:t>
+      </w:r>
+      <w:r>
         <w:rPr>
           <w:rFonts w:eastAsia="Times New Roman"/>
           <w:color w:val="000000"/>
           <w:lang w:eastAsia="ru-RU"/>
         </w:rPr>
-      </w:pPr>
-    </w:p>
-    <w:p>
-      <w:pPr>
-        <w:ind w:left="5812"/>
-        <w:jc w:val="both"/>
+        <w:t>5</w:t>
+      </w:r>
+      <w:r>
         <w:rPr>
           <w:rFonts w:eastAsia="Times New Roman"/>
           <w:color w:val="000000"/>
           <w:lang w:eastAsia="ru-RU"/>
         </w:rPr>
-      </w:pPr>
+        <w:t>.2021г</w:t>
+      </w:r>
+      <w:proofErr w:type="spellEnd"/>
       <w:r>
         <w:rPr>
           <w:rFonts w:eastAsia="Times New Roman"/>
           <w:color w:val="000000"/>
           <w:lang w:eastAsia="ru-RU"/>
         </w:rPr>
-        <w:t>Проверил:</w:t>
+        <w:t>.</w:t>
       </w:r>
     </w:p>
     <w:p>
@@ -258,51 +274,119 @@
           <w:lang w:eastAsia="ru-RU"/>
         </w:rPr>
       </w:pPr>
-      <w:r>
+    </w:p>
+    <w:p>
+      <w:pPr>
+        <w:ind w:left="5812"/>
+        <w:jc w:val="both"/>
         <w:rPr>
           <w:rFonts w:eastAsia="Times New Roman"/>
           <w:color w:val="000000"/>
           <w:lang w:eastAsia="ru-RU"/>
         </w:rPr>
-        <w:t>к.т.н., доцент каф. КСУП</w:t>
-      </w:r>
-    </w:p>
-    <w:p>
-      <w:pPr>
-        <w:ind w:left="5812"/>
-        <w:jc w:val="both"/>
+      </w:pPr>
+      <w:r>
         <w:rPr>
           <w:rFonts w:eastAsia="Times New Roman"/>
           <w:color w:val="000000"/>
           <w:lang w:eastAsia="ru-RU"/>
         </w:rPr>
-      </w:pPr>
-      <w:r>
+        <w:t>Проверил:</w:t>
+      </w:r>
+    </w:p>
+    <w:p>
+      <w:pPr>
+        <w:ind w:left="5812"/>
+        <w:jc w:val="both"/>
         <w:rPr>
           <w:rFonts w:eastAsia="Times New Roman"/>
           <w:color w:val="000000"/>
           <w:lang w:eastAsia="ru-RU"/>
         </w:rPr>
-        <w:t>____________ Горяинов А.Е.</w:t>
-      </w:r>
-    </w:p>
-    <w:p>
-      <w:pPr>
-        <w:ind w:left="5812"/>
-        <w:jc w:val="both"/>
+      </w:pPr>
+      <w:r>
         <w:rPr>
           <w:rFonts w:eastAsia="Times New Roman"/>
           <w:color w:val="000000"/>
           <w:lang w:eastAsia="ru-RU"/>
         </w:rPr>
-      </w:pPr>
+        <w:t xml:space="preserve">к.т.н., доцент каф. </w:t>
+      </w:r>
+      <w:proofErr w:type="spellStart"/>
       <w:r>
         <w:rPr>
           <w:rFonts w:eastAsia="Times New Roman"/>
           <w:color w:val="000000"/>
           <w:lang w:eastAsia="ru-RU"/>
         </w:rPr>
-        <w:t>22.05.2021г.</w:t>
+        <w:t>КСУП</w:t>
+      </w:r>
+      <w:proofErr w:type="spellEnd"/>
+    </w:p>
+    <w:p>
+      <w:pPr>
+        <w:ind w:left="5812"/>
+        <w:jc w:val="both"/>
+        <w:rPr>
+          <w:rFonts w:eastAsia="Times New Roman"/>
+          <w:color w:val="000000"/>
+          <w:lang w:eastAsia="ru-RU"/>
+        </w:rPr>
+      </w:pPr>
+      <w:r>
+        <w:rPr>
+          <w:rFonts w:eastAsia="Times New Roman"/>
+          <w:color w:val="000000"/>
+          <w:lang w:eastAsia="ru-RU"/>
+        </w:rPr>
+        <w:t xml:space="preserve">____________ </w:t>
+      </w:r>
+      <w:proofErr w:type="spellStart"/>
+      <w:r>
+        <w:rPr>
+          <w:rFonts w:eastAsia="Times New Roman"/>
+          <w:color w:val="000000"/>
+          <w:lang w:eastAsia="ru-RU"/>
+        </w:rPr>
+        <w:t>Горяинов</w:t>
+      </w:r>
+      <w:proofErr w:type="spellEnd"/>
+      <w:r>
+        <w:rPr>
+          <w:rFonts w:eastAsia="Times New Roman"/>
+          <w:color w:val="000000"/>
+          <w:lang w:eastAsia="ru-RU"/>
+        </w:rPr>
+        <w:t xml:space="preserve"> А.Е.</w:t>
+      </w:r>
+    </w:p>
+    <w:p>
+      <w:pPr>
+        <w:ind w:left="5812"/>
+        <w:jc w:val="both"/>
+        <w:rPr>
+          <w:rFonts w:eastAsia="Times New Roman"/>
+          <w:color w:val="000000"/>
+          <w:lang w:eastAsia="ru-RU"/>
+        </w:rPr>
+      </w:pPr>
+      <w:proofErr w:type="spellStart"/>
+      <w:r>
+        <w:rPr>
+          <w:rFonts w:eastAsia="Times New Roman"/>
+          <w:color w:val="000000"/>
+          <w:lang w:eastAsia="ru-RU"/>
+        </w:rPr>
+        <w:t>22.05.2021г</w:t>
+      </w:r>
+      <w:proofErr w:type="spellEnd"/>
+      <w:r>
+        <w:rPr>
+          <w:rFonts w:eastAsia="Times New Roman"/>
+          <w:color w:val="000000"/>
+          <w:lang w:eastAsia="ru-RU"/>
+        </w:rPr>
+        <w:t>.</w:t>
       </w:r>
     </w:p>
     <w:p>
@@ -1188,7 +1272,21 @@
         <w:rPr>
           <w:color w:val="000000" w:themeColor="text1"/>
         </w:rPr>
-        <w:t>Пользовательское приложение ContactsApp, предназначено для ведения и хранения контактов. Приложение должно:</w:t>
+        <w:t xml:space="preserve">Пользовательское приложение </w:t>
+      </w:r>
+      <w:proofErr w:type="spellStart"/>
+      <w:r>
+        <w:rPr>
+          <w:color w:val="000000" w:themeColor="text1"/>
+        </w:rPr>
+        <w:t>ContactsApp</w:t>
+      </w:r>
+      <w:proofErr w:type="spellEnd"/>
+      <w:r>
+        <w:rPr>
+          <w:color w:val="000000" w:themeColor="text1"/>
+        </w:rPr>
+        <w:t>, предназначено для ведения и хранения контактов. Приложение должно:</w:t>
       </w:r>
     </w:p>
     <w:p>
@@ -1499,7 +1597,39 @@
         <w:contextualSpacing/>
       </w:pPr>
       <w:r>
-        <w:t>Для сериализации и десериализации контактов использовалась библиотека JSON.NET от компании Newtonsoft версии 13.0.1.</w:t>
+        <w:t xml:space="preserve">Для </w:t>
+      </w:r>
+      <w:proofErr w:type="spellStart"/>
+      <w:r>
+        <w:t>сериализации</w:t>
+      </w:r>
+      <w:proofErr w:type="spellEnd"/>
+      <w:r>
+        <w:t xml:space="preserve"> и </w:t>
+      </w:r>
+      <w:proofErr w:type="spellStart"/>
+      <w:r>
+        <w:t>десериализации</w:t>
+      </w:r>
+      <w:proofErr w:type="spellEnd"/>
+      <w:r>
+        <w:t xml:space="preserve"> контактов использовалась библиотека </w:t>
+      </w:r>
+      <w:proofErr w:type="spellStart"/>
+      <w:r>
+        <w:t>JSON.NET</w:t>
+      </w:r>
+      <w:proofErr w:type="spellEnd"/>
+      <w:r>
+        <w:t xml:space="preserve"> от компании </w:t>
+      </w:r>
+      <w:proofErr w:type="spellStart"/>
+      <w:r>
+        <w:t>Newtonsoft</w:t>
+      </w:r>
+      <w:proofErr w:type="spellEnd"/>
+      <w:r>
+        <w:t xml:space="preserve"> версии 13.0.1.</w:t>
       </w:r>
     </w:p>
     <w:p>
@@ -1511,12 +1641,14 @@
       <w:r>
         <w:t xml:space="preserve">Для тестирования приложения использовалась библиотека </w:t>
       </w:r>
+      <w:proofErr w:type="spellStart"/>
       <w:r>
         <w:rPr>
           <w:lang w:val="en-US"/>
         </w:rPr>
         <w:t>NUnit</w:t>
       </w:r>
+      <w:proofErr w:type="spellEnd"/>
       <w:r>
         <w:t xml:space="preserve"> версии 3.13.1, так как она обеспечивает достаточную гибкость описания тестов, требуемую для данного проекта.</w:t>
       </w:r>
@@ -1576,7 +1708,21 @@
         <w:rPr>
           <w:color w:val="000000" w:themeColor="text1"/>
         </w:rPr>
-        <w:t xml:space="preserve"> Двухколоночная верстка главного окна содержит список всех контактов в левой панели и отображает</w:t>
+        <w:t xml:space="preserve"> </w:t>
+      </w:r>
+      <w:proofErr w:type="spellStart"/>
+      <w:r>
+        <w:rPr>
+          <w:color w:val="000000" w:themeColor="text1"/>
+        </w:rPr>
+        <w:t>Двухколоночная</w:t>
+      </w:r>
+      <w:proofErr w:type="spellEnd"/>
+      <w:r>
+        <w:rPr>
+          <w:color w:val="000000" w:themeColor="text1"/>
+        </w:rPr>
+        <w:t xml:space="preserve"> верстка главного окна содержит список всех контактов в левой панели и отображает</w:t>
       </w:r>
       <w:r>
         <w:rPr>
@@ -1662,682 +1808,6 @@
             <wp:extent cx="5940425" cy="3502025"/>
             <wp:effectExtent l="0" t="0" r="3175" b="3175"/>
             <wp:docPr id="1" name="Рисунок 1"/>
-            <wp:cNvGraphicFramePr>
-              <a:graphicFrameLocks xmlns:a="http://schemas.openxmlformats.org/drawingml/2006/main" noChangeAspect="1"/>
-            </wp:cNvGraphicFramePr>
-            <a:graphic xmlns:a="http://schemas.openxmlformats.org/drawingml/2006/main">
-              <a:graphicData uri="http://schemas.openxmlformats.org/drawingml/2006/picture">
-                <pic:pic xmlns:pic="http://schemas.openxmlformats.org/drawingml/2006/picture">
-                  <pic:nvPicPr>
-                    <pic:cNvPr id="1" name=""/>
-                    <pic:cNvPicPr/>
-                  </pic:nvPicPr>
-                  <pic:blipFill>
-                    <a:blip r:embed="rId5"/>
-                    <a:stretch>
-                      <a:fillRect/>
-                    </a:stretch>
-                  </pic:blipFill>
-                  <pic:spPr>
-                    <a:xfrm>
-                      <a:off x="0" y="0"/>
-                      <a:ext cx="5940425" cy="3502025"/>
-                    </a:xfrm>
-                    <a:prstGeom prst="rect">
-                      <a:avLst/>
-                    </a:prstGeom>
-                  </pic:spPr>
-                </pic:pic>
-              </a:graphicData>
-            </a:graphic>
-          </wp:inline>
-        </w:drawing>
-      </w:r>
-    </w:p>
-    <w:p>
-      <w:pPr>
-        <w:jc w:val="both"/>
-        <w:rPr>
-          <w:color w:val="000000" w:themeColor="text1"/>
-        </w:rPr>
-      </w:pPr>
-      <w:r>
-        <w:rPr>
-          <w:color w:val="000000" w:themeColor="text1"/>
-        </w:rPr>
-        <w:t xml:space="preserve"> </w:t>
-      </w:r>
-    </w:p>
-    <w:p>
-      <w:pPr>
-        <w:rPr>
-          <w:color w:val="000000" w:themeColor="text1"/>
-        </w:rPr>
-      </w:pPr>
-      <w:r>
-        <w:rPr>
-          <w:color w:val="000000" w:themeColor="text1"/>
-        </w:rPr>
-        <w:t xml:space="preserve">Рисунок 4.1 -  </w:t>
-      </w:r>
-      <w:r>
-        <w:rPr>
-          <w:color w:val="000000" w:themeColor="text1"/>
-        </w:rPr>
-        <w:t>Макет главного окна приложения ContactsApp</w:t>
-      </w:r>
-    </w:p>
-    <w:p>
-      <w:pPr>
-        <w:rPr>
-          <w:color w:val="000000" w:themeColor="text1"/>
-        </w:rPr>
-      </w:pPr>
-    </w:p>
-    <w:p>
-      <w:pPr>
-        <w:ind w:firstLine="708"/>
-        <w:jc w:val="both"/>
-        <w:rPr>
-          <w:color w:val="000000" w:themeColor="text1"/>
-        </w:rPr>
-      </w:pPr>
-      <w:r>
-        <w:rPr>
-          <w:color w:val="000000" w:themeColor="text1"/>
-        </w:rPr>
-        <w:t xml:space="preserve">На панели со списком контактов внизу располагаются три кнопки в виде пиктограмм: Add Contact («Создать новый контакт»), Edit Contact («Редактировать текущий контакт»), Remove Contact («Удалить текущий контакт»). </w:t>
-      </w:r>
-    </w:p>
-    <w:p>
-      <w:pPr>
-        <w:ind w:firstLine="708"/>
-        <w:jc w:val="both"/>
-        <w:rPr>
-          <w:color w:val="000000" w:themeColor="text1"/>
-        </w:rPr>
-      </w:pPr>
-      <w:r>
-        <w:rPr>
-          <w:color w:val="000000" w:themeColor="text1"/>
-        </w:rPr>
-        <w:t xml:space="preserve">При выборе контакта в списке, выбранный контакт отображается в правой панели. Главное окно не позволяет редактировать содержимое контакта – только просмотр. Также в правой панели под текущим контактом </w:t>
-      </w:r>
-      <w:r>
-        <w:rPr>
-          <w:color w:val="000000" w:themeColor="text1"/>
-        </w:rPr>
-        <w:lastRenderedPageBreak/>
-        <w:t xml:space="preserve">отображается информационная панель с сегодняшними именинниками </w:t>
-      </w:r>
-      <w:r>
-        <w:rPr>
-          <w:color w:val="000000" w:themeColor="text1"/>
-        </w:rPr>
-        <w:t xml:space="preserve">(рисунок 3.1). </w:t>
-      </w:r>
-    </w:p>
-    <w:p>
-      <w:pPr>
-        <w:ind w:firstLine="708"/>
-        <w:jc w:val="both"/>
-        <w:rPr>
-          <w:color w:val="000000" w:themeColor="text1"/>
-        </w:rPr>
-      </w:pPr>
-      <w:r>
-        <w:rPr>
-          <w:color w:val="000000" w:themeColor="text1"/>
-        </w:rPr>
-        <w:t>При нажатии на кнопку Add Contact и Edit Contact появляется окно создания/редактирования контакта в диалоговом режиме (рис</w:t>
-      </w:r>
-      <w:r>
-        <w:rPr>
-          <w:color w:val="000000" w:themeColor="text1"/>
-        </w:rPr>
-        <w:t>унок 3.2</w:t>
-      </w:r>
-      <w:r>
-        <w:rPr>
-          <w:color w:val="000000" w:themeColor="text1"/>
-        </w:rPr>
-        <w:t xml:space="preserve">). Для нового контакта окно изначально не заполнено (установлена лишь дата рождения по умолчанию). Для редактирования уже существующего контакта все поля должны быть предзаполнены данными текущего контакта. </w:t>
-      </w:r>
-    </w:p>
-    <w:p>
-      <w:pPr>
-        <w:ind w:firstLine="708"/>
-        <w:jc w:val="both"/>
-        <w:rPr>
-          <w:color w:val="000000" w:themeColor="text1"/>
-        </w:rPr>
-      </w:pPr>
-    </w:p>
-    <w:p>
-      <w:pPr>
-        <w:rPr>
-          <w:color w:val="000000" w:themeColor="text1"/>
-        </w:rPr>
-      </w:pPr>
-      <w:r>
-        <w:rPr>
-          <w:noProof/>
-          <w:lang w:eastAsia="ru-RU"/>
-        </w:rPr>
-        <w:drawing>
-          <wp:inline distT="0" distB="0" distL="0" distR="0" wp14:anchorId="183B5A76" wp14:editId="380A27C0">
-            <wp:extent cx="3810000" cy="2409825"/>
-            <wp:effectExtent l="0" t="0" r="0" b="9525"/>
-            <wp:docPr id="7" name="Рисунок 7"/>
-            <wp:cNvGraphicFramePr>
-              <a:graphicFrameLocks xmlns:a="http://schemas.openxmlformats.org/drawingml/2006/main" noChangeAspect="1"/>
-            </wp:cNvGraphicFramePr>
-            <a:graphic xmlns:a="http://schemas.openxmlformats.org/drawingml/2006/main">
-              <a:graphicData uri="http://schemas.openxmlformats.org/drawingml/2006/picture">
-                <pic:pic xmlns:pic="http://schemas.openxmlformats.org/drawingml/2006/picture">
-                  <pic:nvPicPr>
-                    <pic:cNvPr id="1" name=""/>
-                    <pic:cNvPicPr/>
-                  </pic:nvPicPr>
-                  <pic:blipFill>
-                    <a:blip r:embed="rId6"/>
-                    <a:stretch>
-                      <a:fillRect/>
-                    </a:stretch>
-                  </pic:blipFill>
-                  <pic:spPr>
-                    <a:xfrm>
-                      <a:off x="0" y="0"/>
-                      <a:ext cx="3810000" cy="2409825"/>
-                    </a:xfrm>
-                    <a:prstGeom prst="rect">
-                      <a:avLst/>
-                    </a:prstGeom>
-                  </pic:spPr>
-                </pic:pic>
-              </a:graphicData>
-            </a:graphic>
-          </wp:inline>
-        </w:drawing>
-      </w:r>
-    </w:p>
-    <w:p>
-      <w:pPr>
-        <w:tabs>
-          <w:tab w:val="center" w:pos="4677"/>
-        </w:tabs>
-        <w:rPr>
-          <w:color w:val="000000" w:themeColor="text1"/>
-        </w:rPr>
-      </w:pPr>
-      <w:r>
-        <w:rPr>
-          <w:color w:val="000000" w:themeColor="text1"/>
-        </w:rPr>
-        <w:t xml:space="preserve">Рисунок 4.2 - </w:t>
-      </w:r>
-      <w:r>
-        <w:rPr>
-          <w:color w:val="000000" w:themeColor="text1"/>
-        </w:rPr>
-        <w:t>Макет окна редактирования контакта в приложении ContactsApp</w:t>
-      </w:r>
-    </w:p>
-    <w:p>
-      <w:pPr>
-        <w:tabs>
-          <w:tab w:val="center" w:pos="4677"/>
-        </w:tabs>
-        <w:rPr>
-          <w:color w:val="000000" w:themeColor="text1"/>
-        </w:rPr>
-      </w:pPr>
-    </w:p>
-    <w:p>
-      <w:pPr>
-        <w:tabs>
-          <w:tab w:val="center" w:pos="0"/>
-        </w:tabs>
-        <w:ind w:firstLine="567"/>
-        <w:jc w:val="both"/>
-        <w:rPr>
-          <w:color w:val="000000" w:themeColor="text1"/>
-        </w:rPr>
-      </w:pPr>
-      <w:r>
-        <w:rPr>
-          <w:color w:val="000000" w:themeColor="text1"/>
-        </w:rPr>
-        <w:tab/>
-      </w:r>
-      <w:r>
-        <w:rPr>
-          <w:color w:val="000000" w:themeColor="text1"/>
-        </w:rPr>
-        <w:t>При нажатии на кнопку OK окно создания контакта закрывается, в список контактов главного окна добавляется новый контакт. При редактировании текущей контакта, нажатие на кнопку OK должно обновить фамилию контакта в списке контактов (если фамилия текущего контакта была изменена/исправлена), и обновить отображаемый контакт в правой панели приложения. При нажатии кнопки Cancel создание/редактирование контакта отменяется (новый контакт не добавляется, исходный контакт остается без изменений</w:t>
-      </w:r>
-      <w:r>
-        <w:rPr>
-          <w:color w:val="000000" w:themeColor="text1"/>
-        </w:rPr>
-        <w:t xml:space="preserve">. </w:t>
-      </w:r>
-    </w:p>
-    <w:p>
-      <w:pPr>
-        <w:tabs>
-          <w:tab w:val="center" w:pos="0"/>
-        </w:tabs>
-        <w:ind w:firstLine="567"/>
-        <w:jc w:val="both"/>
-        <w:rPr>
-          <w:color w:val="000000" w:themeColor="text1"/>
-        </w:rPr>
-      </w:pPr>
-      <w:r>
-        <w:rPr>
-          <w:color w:val="000000" w:themeColor="text1"/>
-        </w:rPr>
-        <w:t xml:space="preserve">В случае ввода пользователем некорректных данных (нарушение допустимой длины фамилии, имени, указание невозможной даты рождения </w:t>
-      </w:r>
-      <w:r>
-        <w:rPr>
-          <w:color w:val="000000" w:themeColor="text1"/>
-        </w:rPr>
-        <w:lastRenderedPageBreak/>
-        <w:t>или неправильного номера телефона), данная ситуация должна быть обработана соответствующим образом</w:t>
-      </w:r>
-      <w:r>
-        <w:rPr>
-          <w:color w:val="000000" w:themeColor="text1"/>
-        </w:rPr>
-        <w:t xml:space="preserve">. </w:t>
-      </w:r>
-    </w:p>
-    <w:p>
-      <w:pPr>
-        <w:tabs>
-          <w:tab w:val="center" w:pos="0"/>
-        </w:tabs>
-        <w:ind w:firstLine="567"/>
-        <w:jc w:val="both"/>
-        <w:rPr>
-          <w:color w:val="000000" w:themeColor="text1"/>
-        </w:rPr>
-      </w:pPr>
-      <w:r>
-        <w:rPr>
-          <w:color w:val="000000" w:themeColor="text1"/>
-        </w:rPr>
-        <w:t>При нажатии на кнопку Remove Contact главного окна текущий контакт удаляется. Перед удалением должно появиться окно с запросом на разрешение записи: «</w:t>
-      </w:r>
-      <w:r>
-        <w:rPr>
-          <w:color w:val="000000" w:themeColor="text1"/>
-        </w:rPr>
-        <w:t>"A</w:t>
-      </w:r>
-      <w:r>
-        <w:rPr>
-          <w:color w:val="000000" w:themeColor="text1"/>
-        </w:rPr>
-        <w:t>re you sure you want to delete (фамилия контакта)</w:t>
-      </w:r>
-      <w:r>
-        <w:rPr>
-          <w:color w:val="000000" w:themeColor="text1"/>
-        </w:rPr>
-        <w:t xml:space="preserve"> </w:t>
-      </w:r>
-      <w:r>
-        <w:rPr>
-          <w:color w:val="000000" w:themeColor="text1"/>
-          <w:lang w:val="en-US"/>
-        </w:rPr>
-        <w:t>from</w:t>
-      </w:r>
-      <w:r>
-        <w:rPr>
-          <w:color w:val="000000" w:themeColor="text1"/>
-        </w:rPr>
-        <w:t xml:space="preserve"> </w:t>
-      </w:r>
-      <w:r>
-        <w:rPr>
-          <w:color w:val="000000" w:themeColor="text1"/>
-          <w:lang w:val="en-US"/>
-        </w:rPr>
-        <w:t>your</w:t>
-      </w:r>
-      <w:r>
-        <w:rPr>
-          <w:color w:val="000000" w:themeColor="text1"/>
-        </w:rPr>
-        <w:t xml:space="preserve"> </w:t>
-      </w:r>
-      <w:r>
-        <w:rPr>
-          <w:color w:val="000000" w:themeColor="text1"/>
-          <w:lang w:val="en-US"/>
-        </w:rPr>
-        <w:t>contact</w:t>
-      </w:r>
-      <w:r>
-        <w:rPr>
-          <w:color w:val="000000" w:themeColor="text1"/>
-        </w:rPr>
-        <w:t xml:space="preserve"> </w:t>
-      </w:r>
-      <w:r>
-        <w:rPr>
-          <w:color w:val="000000" w:themeColor="text1"/>
-          <w:lang w:val="en-US"/>
-        </w:rPr>
-        <w:t>list</w:t>
-      </w:r>
-      <w:r>
-        <w:rPr>
-          <w:color w:val="000000" w:themeColor="text1"/>
-        </w:rPr>
-        <w:t>?"</w:t>
-      </w:r>
-      <w:r>
-        <w:rPr>
-          <w:color w:val="000000" w:themeColor="text1"/>
-        </w:rPr>
-        <w:t xml:space="preserve">. </w:t>
-      </w:r>
-      <w:r>
-        <w:rPr>
-          <w:color w:val="000000" w:themeColor="text1"/>
-        </w:rPr>
-        <w:t>При нажатии на кнопку OK происходит удаление, при нажатии на кнопку Cancel удаление отменяется.</w:t>
-      </w:r>
-    </w:p>
-    <w:p>
-      <w:pPr>
-        <w:tabs>
-          <w:tab w:val="center" w:pos="4677"/>
-        </w:tabs>
-        <w:jc w:val="both"/>
-        <w:rPr>
-          <w:color w:val="000000" w:themeColor="text1"/>
-        </w:rPr>
-      </w:pPr>
-      <w:r>
-        <w:rPr>
-          <w:b/>
-          <w:color w:val="000000" w:themeColor="text1"/>
-        </w:rPr>
-        <w:t>Меню главного окна</w:t>
-      </w:r>
-      <w:r>
-        <w:rPr>
-          <w:color w:val="000000" w:themeColor="text1"/>
-        </w:rPr>
-        <w:t xml:space="preserve"> содержит следующие пункты:</w:t>
-      </w:r>
-    </w:p>
-    <w:p>
-      <w:pPr>
-        <w:pStyle w:val="af"/>
-        <w:numPr>
-          <w:ilvl w:val="0"/>
-          <w:numId w:val="2"/>
-        </w:numPr>
-        <w:tabs>
-          <w:tab w:val="center" w:pos="4677"/>
-        </w:tabs>
-        <w:jc w:val="both"/>
-        <w:rPr>
-          <w:i/>
-          <w:color w:val="000000" w:themeColor="text1"/>
-        </w:rPr>
-      </w:pPr>
-      <w:r>
-        <w:rPr>
-          <w:i/>
-          <w:color w:val="000000" w:themeColor="text1"/>
-        </w:rPr>
-        <w:t>File:</w:t>
-      </w:r>
-    </w:p>
-    <w:p>
-      <w:pPr>
-        <w:pStyle w:val="af"/>
-        <w:numPr>
-          <w:ilvl w:val="0"/>
-          <w:numId w:val="1"/>
-        </w:numPr>
-        <w:tabs>
-          <w:tab w:val="center" w:pos="4677"/>
-        </w:tabs>
-        <w:ind w:left="993" w:hanging="284"/>
-        <w:jc w:val="both"/>
-        <w:rPr>
-          <w:color w:val="000000" w:themeColor="text1"/>
-        </w:rPr>
-      </w:pPr>
-      <w:r>
-        <w:rPr>
-          <w:i/>
-          <w:color w:val="000000" w:themeColor="text1"/>
-        </w:rPr>
-        <w:t>Exit</w:t>
-      </w:r>
-      <w:r>
-        <w:rPr>
-          <w:color w:val="000000" w:themeColor="text1"/>
-        </w:rPr>
-        <w:t xml:space="preserve"> (Выйти из приложения – Alt+F4)</w:t>
-      </w:r>
-    </w:p>
-    <w:p>
-      <w:pPr>
-        <w:pStyle w:val="af"/>
-        <w:numPr>
-          <w:ilvl w:val="0"/>
-          <w:numId w:val="3"/>
-        </w:numPr>
-        <w:tabs>
-          <w:tab w:val="center" w:pos="4677"/>
-        </w:tabs>
-        <w:jc w:val="both"/>
-        <w:rPr>
-          <w:i/>
-          <w:color w:val="000000" w:themeColor="text1"/>
-        </w:rPr>
-      </w:pPr>
-      <w:r>
-        <w:rPr>
-          <w:color w:val="000000" w:themeColor="text1"/>
-        </w:rPr>
-        <w:t xml:space="preserve"> </w:t>
-      </w:r>
-      <w:r>
-        <w:rPr>
-          <w:i/>
-          <w:color w:val="000000" w:themeColor="text1"/>
-        </w:rPr>
-        <w:t>Edit:</w:t>
-      </w:r>
-    </w:p>
-    <w:p>
-      <w:pPr>
-        <w:pStyle w:val="af"/>
-        <w:numPr>
-          <w:ilvl w:val="0"/>
-          <w:numId w:val="1"/>
-        </w:numPr>
-        <w:tabs>
-          <w:tab w:val="center" w:pos="4677"/>
-        </w:tabs>
-        <w:ind w:left="993" w:hanging="284"/>
-        <w:jc w:val="both"/>
-        <w:rPr>
-          <w:color w:val="000000" w:themeColor="text1"/>
-        </w:rPr>
-      </w:pPr>
-      <w:r>
-        <w:rPr>
-          <w:i/>
-          <w:color w:val="000000" w:themeColor="text1"/>
-        </w:rPr>
-        <w:t>Add Contact</w:t>
-      </w:r>
-      <w:r>
-        <w:rPr>
-          <w:color w:val="000000" w:themeColor="text1"/>
-        </w:rPr>
-        <w:t xml:space="preserve"> (Создать новый контакт)</w:t>
-      </w:r>
-    </w:p>
-    <w:p>
-      <w:pPr>
-        <w:pStyle w:val="af"/>
-        <w:numPr>
-          <w:ilvl w:val="0"/>
-          <w:numId w:val="1"/>
-        </w:numPr>
-        <w:tabs>
-          <w:tab w:val="center" w:pos="4677"/>
-        </w:tabs>
-        <w:ind w:left="993" w:hanging="284"/>
-        <w:jc w:val="both"/>
-        <w:rPr>
-          <w:color w:val="000000" w:themeColor="text1"/>
-        </w:rPr>
-      </w:pPr>
-      <w:r>
-        <w:rPr>
-          <w:i/>
-          <w:color w:val="000000" w:themeColor="text1"/>
-        </w:rPr>
-        <w:t>Edit Contact</w:t>
-      </w:r>
-      <w:r>
-        <w:rPr>
-          <w:color w:val="000000" w:themeColor="text1"/>
-        </w:rPr>
-        <w:t xml:space="preserve"> (Редактировать текущий контакт)</w:t>
-      </w:r>
-    </w:p>
-    <w:p>
-      <w:pPr>
-        <w:pStyle w:val="af"/>
-        <w:numPr>
-          <w:ilvl w:val="0"/>
-          <w:numId w:val="1"/>
-        </w:numPr>
-        <w:tabs>
-          <w:tab w:val="center" w:pos="4677"/>
-        </w:tabs>
-        <w:ind w:left="993" w:hanging="284"/>
-        <w:jc w:val="both"/>
-        <w:rPr>
-          <w:color w:val="000000" w:themeColor="text1"/>
-        </w:rPr>
-      </w:pPr>
-      <w:r>
-        <w:rPr>
-          <w:i/>
-          <w:color w:val="000000" w:themeColor="text1"/>
-        </w:rPr>
-        <w:t>Remove Contact</w:t>
-      </w:r>
-      <w:r>
-        <w:rPr>
-          <w:color w:val="000000" w:themeColor="text1"/>
-        </w:rPr>
-        <w:t xml:space="preserve"> (Удалить текущий контакт)</w:t>
-      </w:r>
-    </w:p>
-    <w:p>
-      <w:pPr>
-        <w:pStyle w:val="af"/>
-        <w:numPr>
-          <w:ilvl w:val="0"/>
-          <w:numId w:val="4"/>
-        </w:numPr>
-        <w:tabs>
-          <w:tab w:val="center" w:pos="4677"/>
-        </w:tabs>
-        <w:jc w:val="both"/>
-        <w:rPr>
-          <w:i/>
-          <w:color w:val="000000" w:themeColor="text1"/>
-        </w:rPr>
-      </w:pPr>
-      <w:r>
-        <w:rPr>
-          <w:color w:val="000000" w:themeColor="text1"/>
-        </w:rPr>
-        <w:t xml:space="preserve"> </w:t>
-      </w:r>
-      <w:r>
-        <w:rPr>
-          <w:i/>
-          <w:color w:val="000000" w:themeColor="text1"/>
-        </w:rPr>
-        <w:t>Help</w:t>
-      </w:r>
-    </w:p>
-    <w:p>
-      <w:pPr>
-        <w:pStyle w:val="af"/>
-        <w:numPr>
-          <w:ilvl w:val="0"/>
-          <w:numId w:val="1"/>
-        </w:numPr>
-        <w:tabs>
-          <w:tab w:val="center" w:pos="4677"/>
-        </w:tabs>
-        <w:ind w:left="993" w:hanging="284"/>
-        <w:jc w:val="both"/>
-        <w:rPr>
-          <w:color w:val="000000" w:themeColor="text1"/>
-        </w:rPr>
-      </w:pPr>
-      <w:r>
-        <w:rPr>
-          <w:i/>
-          <w:color w:val="000000" w:themeColor="text1"/>
-        </w:rPr>
-        <w:t>About</w:t>
-      </w:r>
-      <w:r>
-        <w:rPr>
-          <w:color w:val="000000" w:themeColor="text1"/>
-        </w:rPr>
-        <w:t xml:space="preserve"> (Вызвать окно «О программе» - F1)</w:t>
-      </w:r>
-      <w:r>
-        <w:rPr>
-          <w:color w:val="000000" w:themeColor="text1"/>
-        </w:rPr>
-        <w:t xml:space="preserve"> (рисунок 3.3)</w:t>
-      </w:r>
-    </w:p>
-    <w:p>
-      <w:pPr>
-        <w:pStyle w:val="af"/>
-        <w:tabs>
-          <w:tab w:val="center" w:pos="4677"/>
-        </w:tabs>
-        <w:ind w:left="0"/>
-        <w:rPr>
-          <w:color w:val="000000" w:themeColor="text1"/>
-        </w:rPr>
-      </w:pPr>
-      <w:r>
-        <w:rPr>
-          <w:color w:val="000000" w:themeColor="text1"/>
-        </w:rPr>
-        <w:drawing>
-          <wp:inline distT="0" distB="0" distL="0" distR="0" wp14:anchorId="78A3C424" wp14:editId="3DA89FA6">
-            <wp:extent cx="3629532" cy="3248478"/>
-            <wp:effectExtent l="0" t="0" r="9525" b="0"/>
-            <wp:docPr id="8" name="Рисунок 8"/>
             <wp:cNvGraphicFramePr>
               <a:graphicFrameLocks xmlns:a="http://schemas.openxmlformats.org/drawingml/2006/main" noChangeAspect="1"/>
             </wp:cNvGraphicFramePr>
@@ -2357,6 +1827,1156 @@
                   <pic:spPr>
                     <a:xfrm>
                       <a:off x="0" y="0"/>
+                      <a:ext cx="5940425" cy="3502025"/>
+                    </a:xfrm>
+                    <a:prstGeom prst="rect">
+                      <a:avLst/>
+                    </a:prstGeom>
+                  </pic:spPr>
+                </pic:pic>
+              </a:graphicData>
+            </a:graphic>
+          </wp:inline>
+        </w:drawing>
+      </w:r>
+    </w:p>
+    <w:p>
+      <w:pPr>
+        <w:jc w:val="both"/>
+        <w:rPr>
+          <w:color w:val="000000" w:themeColor="text1"/>
+        </w:rPr>
+      </w:pPr>
+      <w:r>
+        <w:rPr>
+          <w:color w:val="000000" w:themeColor="text1"/>
+        </w:rPr>
+        <w:t xml:space="preserve"> </w:t>
+      </w:r>
+    </w:p>
+    <w:p>
+      <w:pPr>
+        <w:rPr>
+          <w:color w:val="000000" w:themeColor="text1"/>
+        </w:rPr>
+      </w:pPr>
+      <w:r>
+        <w:rPr>
+          <w:color w:val="000000" w:themeColor="text1"/>
+        </w:rPr>
+        <w:t xml:space="preserve">Рисунок 4.1 -  </w:t>
+      </w:r>
+      <w:r>
+        <w:rPr>
+          <w:color w:val="000000" w:themeColor="text1"/>
+        </w:rPr>
+        <w:t xml:space="preserve">Макет главного окна приложения </w:t>
+      </w:r>
+      <w:proofErr w:type="spellStart"/>
+      <w:r>
+        <w:rPr>
+          <w:color w:val="000000" w:themeColor="text1"/>
+        </w:rPr>
+        <w:t>ContactsApp</w:t>
+      </w:r>
+      <w:proofErr w:type="spellEnd"/>
+    </w:p>
+    <w:p>
+      <w:pPr>
+        <w:rPr>
+          <w:color w:val="000000" w:themeColor="text1"/>
+        </w:rPr>
+      </w:pPr>
+    </w:p>
+    <w:p>
+      <w:pPr>
+        <w:ind w:firstLine="708"/>
+        <w:jc w:val="both"/>
+        <w:rPr>
+          <w:color w:val="000000" w:themeColor="text1"/>
+        </w:rPr>
+      </w:pPr>
+      <w:r>
+        <w:rPr>
+          <w:color w:val="000000" w:themeColor="text1"/>
+        </w:rPr>
+        <w:t xml:space="preserve">На панели со списком контактов внизу располагаются три кнопки в виде пиктограмм: </w:t>
+      </w:r>
+      <w:proofErr w:type="spellStart"/>
+      <w:r>
+        <w:rPr>
+          <w:color w:val="000000" w:themeColor="text1"/>
+        </w:rPr>
+        <w:t>Add</w:t>
+      </w:r>
+      <w:proofErr w:type="spellEnd"/>
+      <w:r>
+        <w:rPr>
+          <w:color w:val="000000" w:themeColor="text1"/>
+        </w:rPr>
+        <w:t xml:space="preserve"> </w:t>
+      </w:r>
+      <w:proofErr w:type="spellStart"/>
+      <w:r>
+        <w:rPr>
+          <w:color w:val="000000" w:themeColor="text1"/>
+        </w:rPr>
+        <w:t>Contact</w:t>
+      </w:r>
+      <w:proofErr w:type="spellEnd"/>
+      <w:r>
+        <w:rPr>
+          <w:color w:val="000000" w:themeColor="text1"/>
+        </w:rPr>
+        <w:t xml:space="preserve"> («Создать новый контакт»), </w:t>
+      </w:r>
+      <w:proofErr w:type="spellStart"/>
+      <w:r>
+        <w:rPr>
+          <w:color w:val="000000" w:themeColor="text1"/>
+        </w:rPr>
+        <w:t>Edit</w:t>
+      </w:r>
+      <w:proofErr w:type="spellEnd"/>
+      <w:r>
+        <w:rPr>
+          <w:color w:val="000000" w:themeColor="text1"/>
+        </w:rPr>
+        <w:t xml:space="preserve"> </w:t>
+      </w:r>
+      <w:proofErr w:type="spellStart"/>
+      <w:r>
+        <w:rPr>
+          <w:color w:val="000000" w:themeColor="text1"/>
+        </w:rPr>
+        <w:t>Contact</w:t>
+      </w:r>
+      <w:proofErr w:type="spellEnd"/>
+      <w:r>
+        <w:rPr>
+          <w:color w:val="000000" w:themeColor="text1"/>
+        </w:rPr>
+        <w:t xml:space="preserve"> («Редактировать текущий контакт»), </w:t>
+      </w:r>
+      <w:proofErr w:type="spellStart"/>
+      <w:r>
+        <w:rPr>
+          <w:color w:val="000000" w:themeColor="text1"/>
+        </w:rPr>
+        <w:t>Remove</w:t>
+      </w:r>
+      <w:proofErr w:type="spellEnd"/>
+      <w:r>
+        <w:rPr>
+          <w:color w:val="000000" w:themeColor="text1"/>
+        </w:rPr>
+        <w:t xml:space="preserve"> </w:t>
+      </w:r>
+      <w:proofErr w:type="spellStart"/>
+      <w:r>
+        <w:rPr>
+          <w:color w:val="000000" w:themeColor="text1"/>
+        </w:rPr>
+        <w:t>Contact</w:t>
+      </w:r>
+      <w:proofErr w:type="spellEnd"/>
+      <w:r>
+        <w:rPr>
+          <w:color w:val="000000" w:themeColor="text1"/>
+        </w:rPr>
+        <w:t xml:space="preserve"> («Удалить текущий контакт»). </w:t>
+      </w:r>
+    </w:p>
+    <w:p>
+      <w:pPr>
+        <w:ind w:firstLine="708"/>
+        <w:jc w:val="both"/>
+        <w:rPr>
+          <w:color w:val="000000" w:themeColor="text1"/>
+        </w:rPr>
+      </w:pPr>
+      <w:r>
+        <w:rPr>
+          <w:color w:val="000000" w:themeColor="text1"/>
+        </w:rPr>
+        <w:t xml:space="preserve">При выборе контакта в списке, выбранный контакт отображается в правой панели. Главное окно не позволяет редактировать содержимое контакта – только просмотр. Также в правой панели под текущим контактом </w:t>
+      </w:r>
+      <w:r>
+        <w:rPr>
+          <w:color w:val="000000" w:themeColor="text1"/>
+        </w:rPr>
+        <w:lastRenderedPageBreak/>
+        <w:t xml:space="preserve">отображается информационная панель с сегодняшними именинниками </w:t>
+      </w:r>
+      <w:r>
+        <w:rPr>
+          <w:color w:val="000000" w:themeColor="text1"/>
+        </w:rPr>
+        <w:t xml:space="preserve">(рисунок 3.1). </w:t>
+      </w:r>
+    </w:p>
+    <w:p>
+      <w:pPr>
+        <w:ind w:firstLine="708"/>
+        <w:jc w:val="both"/>
+        <w:rPr>
+          <w:color w:val="000000" w:themeColor="text1"/>
+        </w:rPr>
+      </w:pPr>
+      <w:r>
+        <w:rPr>
+          <w:color w:val="000000" w:themeColor="text1"/>
+        </w:rPr>
+        <w:t xml:space="preserve">При нажатии на кнопку </w:t>
+      </w:r>
+      <w:proofErr w:type="spellStart"/>
+      <w:r>
+        <w:rPr>
+          <w:color w:val="000000" w:themeColor="text1"/>
+        </w:rPr>
+        <w:t>Add</w:t>
+      </w:r>
+      <w:proofErr w:type="spellEnd"/>
+      <w:r>
+        <w:rPr>
+          <w:color w:val="000000" w:themeColor="text1"/>
+        </w:rPr>
+        <w:t xml:space="preserve"> </w:t>
+      </w:r>
+      <w:proofErr w:type="spellStart"/>
+      <w:r>
+        <w:rPr>
+          <w:color w:val="000000" w:themeColor="text1"/>
+        </w:rPr>
+        <w:t>Contact</w:t>
+      </w:r>
+      <w:proofErr w:type="spellEnd"/>
+      <w:r>
+        <w:rPr>
+          <w:color w:val="000000" w:themeColor="text1"/>
+        </w:rPr>
+        <w:t xml:space="preserve"> и </w:t>
+      </w:r>
+      <w:proofErr w:type="spellStart"/>
+      <w:r>
+        <w:rPr>
+          <w:color w:val="000000" w:themeColor="text1"/>
+        </w:rPr>
+        <w:t>Edit</w:t>
+      </w:r>
+      <w:proofErr w:type="spellEnd"/>
+      <w:r>
+        <w:rPr>
+          <w:color w:val="000000" w:themeColor="text1"/>
+        </w:rPr>
+        <w:t xml:space="preserve"> </w:t>
+      </w:r>
+      <w:proofErr w:type="spellStart"/>
+      <w:r>
+        <w:rPr>
+          <w:color w:val="000000" w:themeColor="text1"/>
+        </w:rPr>
+        <w:t>Contact</w:t>
+      </w:r>
+      <w:proofErr w:type="spellEnd"/>
+      <w:r>
+        <w:rPr>
+          <w:color w:val="000000" w:themeColor="text1"/>
+        </w:rPr>
+        <w:t xml:space="preserve"> появляется окно создания/редактирования контакта в диалоговом режиме (рис</w:t>
+      </w:r>
+      <w:r>
+        <w:rPr>
+          <w:color w:val="000000" w:themeColor="text1"/>
+        </w:rPr>
+        <w:t>унок 3.2</w:t>
+      </w:r>
+      <w:r>
+        <w:rPr>
+          <w:color w:val="000000" w:themeColor="text1"/>
+        </w:rPr>
+        <w:t xml:space="preserve">). Для нового контакта окно изначально не заполнено (установлена лишь дата рождения по умолчанию). Для редактирования уже существующего контакта все поля должны быть </w:t>
+      </w:r>
+      <w:proofErr w:type="spellStart"/>
+      <w:r>
+        <w:rPr>
+          <w:color w:val="000000" w:themeColor="text1"/>
+        </w:rPr>
+        <w:t>предзаполнены</w:t>
+      </w:r>
+      <w:proofErr w:type="spellEnd"/>
+      <w:r>
+        <w:rPr>
+          <w:color w:val="000000" w:themeColor="text1"/>
+        </w:rPr>
+        <w:t xml:space="preserve"> данными текущего контакта. </w:t>
+      </w:r>
+    </w:p>
+    <w:p>
+      <w:pPr>
+        <w:ind w:firstLine="708"/>
+        <w:jc w:val="both"/>
+        <w:rPr>
+          <w:color w:val="000000" w:themeColor="text1"/>
+        </w:rPr>
+      </w:pPr>
+    </w:p>
+    <w:p>
+      <w:pPr>
+        <w:rPr>
+          <w:color w:val="000000" w:themeColor="text1"/>
+        </w:rPr>
+      </w:pPr>
+      <w:r>
+        <w:rPr>
+          <w:noProof/>
+          <w:lang w:eastAsia="ru-RU"/>
+        </w:rPr>
+        <w:drawing>
+          <wp:inline distT="0" distB="0" distL="0" distR="0" wp14:anchorId="183B5A76" wp14:editId="380A27C0">
+            <wp:extent cx="3810000" cy="2409825"/>
+            <wp:effectExtent l="0" t="0" r="0" b="9525"/>
+            <wp:docPr id="7" name="Рисунок 7"/>
+            <wp:cNvGraphicFramePr>
+              <a:graphicFrameLocks xmlns:a="http://schemas.openxmlformats.org/drawingml/2006/main" noChangeAspect="1"/>
+            </wp:cNvGraphicFramePr>
+            <a:graphic xmlns:a="http://schemas.openxmlformats.org/drawingml/2006/main">
+              <a:graphicData uri="http://schemas.openxmlformats.org/drawingml/2006/picture">
+                <pic:pic xmlns:pic="http://schemas.openxmlformats.org/drawingml/2006/picture">
+                  <pic:nvPicPr>
+                    <pic:cNvPr id="1" name=""/>
+                    <pic:cNvPicPr/>
+                  </pic:nvPicPr>
+                  <pic:blipFill>
+                    <a:blip r:embed="rId8"/>
+                    <a:stretch>
+                      <a:fillRect/>
+                    </a:stretch>
+                  </pic:blipFill>
+                  <pic:spPr>
+                    <a:xfrm>
+                      <a:off x="0" y="0"/>
+                      <a:ext cx="3810000" cy="2409825"/>
+                    </a:xfrm>
+                    <a:prstGeom prst="rect">
+                      <a:avLst/>
+                    </a:prstGeom>
+                  </pic:spPr>
+                </pic:pic>
+              </a:graphicData>
+            </a:graphic>
+          </wp:inline>
+        </w:drawing>
+      </w:r>
+    </w:p>
+    <w:p>
+      <w:pPr>
+        <w:tabs>
+          <w:tab w:val="center" w:pos="4677"/>
+        </w:tabs>
+        <w:rPr>
+          <w:color w:val="000000" w:themeColor="text1"/>
+        </w:rPr>
+      </w:pPr>
+      <w:r>
+        <w:rPr>
+          <w:color w:val="000000" w:themeColor="text1"/>
+        </w:rPr>
+        <w:t xml:space="preserve">Рисунок 4.2 - </w:t>
+      </w:r>
+      <w:r>
+        <w:rPr>
+          <w:color w:val="000000" w:themeColor="text1"/>
+        </w:rPr>
+        <w:t xml:space="preserve">Макет окна редактирования контакта в приложении </w:t>
+      </w:r>
+      <w:proofErr w:type="spellStart"/>
+      <w:r>
+        <w:rPr>
+          <w:color w:val="000000" w:themeColor="text1"/>
+        </w:rPr>
+        <w:t>ContactsApp</w:t>
+      </w:r>
+      <w:proofErr w:type="spellEnd"/>
+    </w:p>
+    <w:p>
+      <w:pPr>
+        <w:tabs>
+          <w:tab w:val="center" w:pos="4677"/>
+        </w:tabs>
+        <w:rPr>
+          <w:color w:val="000000" w:themeColor="text1"/>
+        </w:rPr>
+      </w:pPr>
+    </w:p>
+    <w:p>
+      <w:pPr>
+        <w:tabs>
+          <w:tab w:val="center" w:pos="0"/>
+        </w:tabs>
+        <w:ind w:firstLine="567"/>
+        <w:jc w:val="both"/>
+        <w:rPr>
+          <w:color w:val="000000" w:themeColor="text1"/>
+        </w:rPr>
+      </w:pPr>
+      <w:r>
+        <w:rPr>
+          <w:color w:val="000000" w:themeColor="text1"/>
+        </w:rPr>
+        <w:tab/>
+      </w:r>
+      <w:r>
+        <w:rPr>
+          <w:color w:val="000000" w:themeColor="text1"/>
+        </w:rPr>
+        <w:t xml:space="preserve">При нажатии на кнопку </w:t>
+      </w:r>
+      <w:proofErr w:type="spellStart"/>
+      <w:r>
+        <w:rPr>
+          <w:color w:val="000000" w:themeColor="text1"/>
+        </w:rPr>
+        <w:t>OK</w:t>
+      </w:r>
+      <w:proofErr w:type="spellEnd"/>
+      <w:r>
+        <w:rPr>
+          <w:color w:val="000000" w:themeColor="text1"/>
+        </w:rPr>
+        <w:t xml:space="preserve"> окно создания контакта закрывается, в список контактов главного окна добавляется новый контакт. При редактировании текущей контакта, нажатие на кнопку </w:t>
+      </w:r>
+      <w:proofErr w:type="spellStart"/>
+      <w:r>
+        <w:rPr>
+          <w:color w:val="000000" w:themeColor="text1"/>
+        </w:rPr>
+        <w:t>OK</w:t>
+      </w:r>
+      <w:proofErr w:type="spellEnd"/>
+      <w:r>
+        <w:rPr>
+          <w:color w:val="000000" w:themeColor="text1"/>
+        </w:rPr>
+        <w:t xml:space="preserve"> должно обновить фамилию контакта в списке контактов (если фамилия текущего контакта была изменена/исправлена), и обновить отображаемый контакт в правой панели приложения. При нажатии кнопки </w:t>
+      </w:r>
+      <w:proofErr w:type="spellStart"/>
+      <w:r>
+        <w:rPr>
+          <w:color w:val="000000" w:themeColor="text1"/>
+        </w:rPr>
+        <w:t>Cancel</w:t>
+      </w:r>
+      <w:proofErr w:type="spellEnd"/>
+      <w:r>
+        <w:rPr>
+          <w:color w:val="000000" w:themeColor="text1"/>
+        </w:rPr>
+        <w:t xml:space="preserve"> создание/редактирование контакта отменяется (новый контакт не добавляется, исходный контакт остается без изменений</w:t>
+      </w:r>
+      <w:r>
+        <w:rPr>
+          <w:color w:val="000000" w:themeColor="text1"/>
+        </w:rPr>
+        <w:t xml:space="preserve">. </w:t>
+      </w:r>
+    </w:p>
+    <w:p>
+      <w:pPr>
+        <w:tabs>
+          <w:tab w:val="center" w:pos="0"/>
+        </w:tabs>
+        <w:ind w:firstLine="567"/>
+        <w:jc w:val="both"/>
+        <w:rPr>
+          <w:color w:val="000000" w:themeColor="text1"/>
+        </w:rPr>
+      </w:pPr>
+      <w:r>
+        <w:rPr>
+          <w:color w:val="000000" w:themeColor="text1"/>
+        </w:rPr>
+        <w:t xml:space="preserve">В случае ввода пользователем некорректных данных (нарушение допустимой длины фамилии, имени, указание невозможной даты рождения </w:t>
+      </w:r>
+      <w:r>
+        <w:rPr>
+          <w:color w:val="000000" w:themeColor="text1"/>
+        </w:rPr>
+        <w:lastRenderedPageBreak/>
+        <w:t>или неправильного номера телефона), данная ситуация должна быть обработана соответствующим образом</w:t>
+      </w:r>
+      <w:r>
+        <w:rPr>
+          <w:color w:val="000000" w:themeColor="text1"/>
+        </w:rPr>
+        <w:t xml:space="preserve">. </w:t>
+      </w:r>
+    </w:p>
+    <w:p>
+      <w:pPr>
+        <w:tabs>
+          <w:tab w:val="center" w:pos="0"/>
+        </w:tabs>
+        <w:ind w:firstLine="567"/>
+        <w:jc w:val="both"/>
+        <w:rPr>
+          <w:color w:val="000000" w:themeColor="text1"/>
+        </w:rPr>
+      </w:pPr>
+      <w:r>
+        <w:rPr>
+          <w:color w:val="000000" w:themeColor="text1"/>
+        </w:rPr>
+        <w:t xml:space="preserve">При нажатии на кнопку </w:t>
+      </w:r>
+      <w:proofErr w:type="spellStart"/>
+      <w:r>
+        <w:rPr>
+          <w:color w:val="000000" w:themeColor="text1"/>
+        </w:rPr>
+        <w:t>Remove</w:t>
+      </w:r>
+      <w:proofErr w:type="spellEnd"/>
+      <w:r>
+        <w:rPr>
+          <w:color w:val="000000" w:themeColor="text1"/>
+        </w:rPr>
+        <w:t xml:space="preserve"> </w:t>
+      </w:r>
+      <w:proofErr w:type="spellStart"/>
+      <w:r>
+        <w:rPr>
+          <w:color w:val="000000" w:themeColor="text1"/>
+        </w:rPr>
+        <w:t>Contact</w:t>
+      </w:r>
+      <w:proofErr w:type="spellEnd"/>
+      <w:r>
+        <w:rPr>
+          <w:color w:val="000000" w:themeColor="text1"/>
+        </w:rPr>
+        <w:t xml:space="preserve"> главного окна текущий контакт удаляется. Перед удалением должно появиться окно с запросом на разрешение записи: «</w:t>
+      </w:r>
+      <w:r>
+        <w:rPr>
+          <w:color w:val="000000" w:themeColor="text1"/>
+        </w:rPr>
+        <w:t>"</w:t>
+      </w:r>
+      <w:proofErr w:type="spellStart"/>
+      <w:r>
+        <w:rPr>
+          <w:color w:val="000000" w:themeColor="text1"/>
+        </w:rPr>
+        <w:t>A</w:t>
+      </w:r>
+      <w:r>
+        <w:rPr>
+          <w:color w:val="000000" w:themeColor="text1"/>
+        </w:rPr>
+        <w:t>re</w:t>
+      </w:r>
+      <w:proofErr w:type="spellEnd"/>
+      <w:r>
+        <w:rPr>
+          <w:color w:val="000000" w:themeColor="text1"/>
+        </w:rPr>
+        <w:t xml:space="preserve"> </w:t>
+      </w:r>
+      <w:proofErr w:type="spellStart"/>
+      <w:r>
+        <w:rPr>
+          <w:color w:val="000000" w:themeColor="text1"/>
+        </w:rPr>
+        <w:t>you</w:t>
+      </w:r>
+      <w:proofErr w:type="spellEnd"/>
+      <w:r>
+        <w:rPr>
+          <w:color w:val="000000" w:themeColor="text1"/>
+        </w:rPr>
+        <w:t xml:space="preserve"> </w:t>
+      </w:r>
+      <w:proofErr w:type="spellStart"/>
+      <w:r>
+        <w:rPr>
+          <w:color w:val="000000" w:themeColor="text1"/>
+        </w:rPr>
+        <w:t>sure</w:t>
+      </w:r>
+      <w:proofErr w:type="spellEnd"/>
+      <w:r>
+        <w:rPr>
+          <w:color w:val="000000" w:themeColor="text1"/>
+        </w:rPr>
+        <w:t xml:space="preserve"> </w:t>
+      </w:r>
+      <w:proofErr w:type="spellStart"/>
+      <w:r>
+        <w:rPr>
+          <w:color w:val="000000" w:themeColor="text1"/>
+        </w:rPr>
+        <w:t>you</w:t>
+      </w:r>
+      <w:proofErr w:type="spellEnd"/>
+      <w:r>
+        <w:rPr>
+          <w:color w:val="000000" w:themeColor="text1"/>
+        </w:rPr>
+        <w:t xml:space="preserve"> </w:t>
+      </w:r>
+      <w:proofErr w:type="spellStart"/>
+      <w:r>
+        <w:rPr>
+          <w:color w:val="000000" w:themeColor="text1"/>
+        </w:rPr>
+        <w:t>want</w:t>
+      </w:r>
+      <w:proofErr w:type="spellEnd"/>
+      <w:r>
+        <w:rPr>
+          <w:color w:val="000000" w:themeColor="text1"/>
+        </w:rPr>
+        <w:t xml:space="preserve"> </w:t>
+      </w:r>
+      <w:proofErr w:type="spellStart"/>
+      <w:r>
+        <w:rPr>
+          <w:color w:val="000000" w:themeColor="text1"/>
+        </w:rPr>
+        <w:t>to</w:t>
+      </w:r>
+      <w:proofErr w:type="spellEnd"/>
+      <w:r>
+        <w:rPr>
+          <w:color w:val="000000" w:themeColor="text1"/>
+        </w:rPr>
+        <w:t xml:space="preserve"> </w:t>
+      </w:r>
+      <w:proofErr w:type="spellStart"/>
+      <w:r>
+        <w:rPr>
+          <w:color w:val="000000" w:themeColor="text1"/>
+        </w:rPr>
+        <w:t>delete</w:t>
+      </w:r>
+      <w:proofErr w:type="spellEnd"/>
+      <w:r>
+        <w:rPr>
+          <w:color w:val="000000" w:themeColor="text1"/>
+        </w:rPr>
+        <w:t xml:space="preserve"> (фамилия контакта)</w:t>
+      </w:r>
+      <w:r>
+        <w:rPr>
+          <w:color w:val="000000" w:themeColor="text1"/>
+        </w:rPr>
+        <w:t xml:space="preserve"> </w:t>
+      </w:r>
+      <w:r>
+        <w:rPr>
+          <w:color w:val="000000" w:themeColor="text1"/>
+          <w:lang w:val="en-US"/>
+        </w:rPr>
+        <w:t>from</w:t>
+      </w:r>
+      <w:r>
+        <w:rPr>
+          <w:color w:val="000000" w:themeColor="text1"/>
+        </w:rPr>
+        <w:t xml:space="preserve"> </w:t>
+      </w:r>
+      <w:r>
+        <w:rPr>
+          <w:color w:val="000000" w:themeColor="text1"/>
+          <w:lang w:val="en-US"/>
+        </w:rPr>
+        <w:t>your</w:t>
+      </w:r>
+      <w:r>
+        <w:rPr>
+          <w:color w:val="000000" w:themeColor="text1"/>
+        </w:rPr>
+        <w:t xml:space="preserve"> </w:t>
+      </w:r>
+      <w:r>
+        <w:rPr>
+          <w:color w:val="000000" w:themeColor="text1"/>
+          <w:lang w:val="en-US"/>
+        </w:rPr>
+        <w:t>contact</w:t>
+      </w:r>
+      <w:r>
+        <w:rPr>
+          <w:color w:val="000000" w:themeColor="text1"/>
+        </w:rPr>
+        <w:t xml:space="preserve"> </w:t>
+      </w:r>
+      <w:r>
+        <w:rPr>
+          <w:color w:val="000000" w:themeColor="text1"/>
+          <w:lang w:val="en-US"/>
+        </w:rPr>
+        <w:t>list</w:t>
+      </w:r>
+      <w:r>
+        <w:rPr>
+          <w:color w:val="000000" w:themeColor="text1"/>
+        </w:rPr>
+        <w:t>?"</w:t>
+      </w:r>
+      <w:r>
+        <w:rPr>
+          <w:color w:val="000000" w:themeColor="text1"/>
+        </w:rPr>
+        <w:t xml:space="preserve">. </w:t>
+      </w:r>
+      <w:r>
+        <w:rPr>
+          <w:color w:val="000000" w:themeColor="text1"/>
+        </w:rPr>
+        <w:t xml:space="preserve">При нажатии на кнопку </w:t>
+      </w:r>
+      <w:proofErr w:type="spellStart"/>
+      <w:r>
+        <w:rPr>
+          <w:color w:val="000000" w:themeColor="text1"/>
+        </w:rPr>
+        <w:t>OK</w:t>
+      </w:r>
+      <w:proofErr w:type="spellEnd"/>
+      <w:r>
+        <w:rPr>
+          <w:color w:val="000000" w:themeColor="text1"/>
+        </w:rPr>
+        <w:t xml:space="preserve"> происходит удаление, при нажатии на кнопку </w:t>
+      </w:r>
+      <w:proofErr w:type="spellStart"/>
+      <w:r>
+        <w:rPr>
+          <w:color w:val="000000" w:themeColor="text1"/>
+        </w:rPr>
+        <w:t>Cancel</w:t>
+      </w:r>
+      <w:proofErr w:type="spellEnd"/>
+      <w:r>
+        <w:rPr>
+          <w:color w:val="000000" w:themeColor="text1"/>
+        </w:rPr>
+        <w:t xml:space="preserve"> удаление отменяется.</w:t>
+      </w:r>
+    </w:p>
+    <w:p>
+      <w:pPr>
+        <w:tabs>
+          <w:tab w:val="center" w:pos="4677"/>
+        </w:tabs>
+        <w:jc w:val="both"/>
+        <w:rPr>
+          <w:color w:val="000000" w:themeColor="text1"/>
+        </w:rPr>
+      </w:pPr>
+      <w:r>
+        <w:rPr>
+          <w:b/>
+          <w:color w:val="000000" w:themeColor="text1"/>
+        </w:rPr>
+        <w:t>Меню главного окна</w:t>
+      </w:r>
+      <w:r>
+        <w:rPr>
+          <w:color w:val="000000" w:themeColor="text1"/>
+        </w:rPr>
+        <w:t xml:space="preserve"> содержит следующие пункты:</w:t>
+      </w:r>
+    </w:p>
+    <w:p>
+      <w:pPr>
+        <w:pStyle w:val="af"/>
+        <w:numPr>
+          <w:ilvl w:val="0"/>
+          <w:numId w:val="2"/>
+        </w:numPr>
+        <w:tabs>
+          <w:tab w:val="center" w:pos="4677"/>
+        </w:tabs>
+        <w:jc w:val="both"/>
+        <w:rPr>
+          <w:i/>
+          <w:color w:val="000000" w:themeColor="text1"/>
+        </w:rPr>
+      </w:pPr>
+      <w:proofErr w:type="spellStart"/>
+      <w:r>
+        <w:rPr>
+          <w:i/>
+          <w:color w:val="000000" w:themeColor="text1"/>
+        </w:rPr>
+        <w:t>File</w:t>
+      </w:r>
+      <w:proofErr w:type="spellEnd"/>
+      <w:r>
+        <w:rPr>
+          <w:i/>
+          <w:color w:val="000000" w:themeColor="text1"/>
+        </w:rPr>
+        <w:t>:</w:t>
+      </w:r>
+    </w:p>
+    <w:p>
+      <w:pPr>
+        <w:pStyle w:val="af"/>
+        <w:numPr>
+          <w:ilvl w:val="0"/>
+          <w:numId w:val="1"/>
+        </w:numPr>
+        <w:tabs>
+          <w:tab w:val="center" w:pos="4677"/>
+        </w:tabs>
+        <w:ind w:left="993" w:hanging="284"/>
+        <w:jc w:val="both"/>
+        <w:rPr>
+          <w:color w:val="000000" w:themeColor="text1"/>
+        </w:rPr>
+      </w:pPr>
+      <w:proofErr w:type="spellStart"/>
+      <w:r>
+        <w:rPr>
+          <w:i/>
+          <w:color w:val="000000" w:themeColor="text1"/>
+        </w:rPr>
+        <w:t>Exit</w:t>
+      </w:r>
+      <w:proofErr w:type="spellEnd"/>
+      <w:r>
+        <w:rPr>
+          <w:color w:val="000000" w:themeColor="text1"/>
+        </w:rPr>
+        <w:t xml:space="preserve"> (Выйти из приложения – </w:t>
+      </w:r>
+      <w:proofErr w:type="spellStart"/>
+      <w:r>
+        <w:rPr>
+          <w:color w:val="000000" w:themeColor="text1"/>
+        </w:rPr>
+        <w:t>Alt+F4</w:t>
+      </w:r>
+      <w:proofErr w:type="spellEnd"/>
+      <w:r>
+        <w:rPr>
+          <w:color w:val="000000" w:themeColor="text1"/>
+        </w:rPr>
+        <w:t>)</w:t>
+      </w:r>
+    </w:p>
+    <w:p>
+      <w:pPr>
+        <w:pStyle w:val="af"/>
+        <w:numPr>
+          <w:ilvl w:val="0"/>
+          <w:numId w:val="3"/>
+        </w:numPr>
+        <w:tabs>
+          <w:tab w:val="center" w:pos="4677"/>
+        </w:tabs>
+        <w:jc w:val="both"/>
+        <w:rPr>
+          <w:i/>
+          <w:color w:val="000000" w:themeColor="text1"/>
+        </w:rPr>
+      </w:pPr>
+      <w:r>
+        <w:rPr>
+          <w:color w:val="000000" w:themeColor="text1"/>
+        </w:rPr>
+        <w:t xml:space="preserve"> </w:t>
+      </w:r>
+      <w:proofErr w:type="spellStart"/>
+      <w:r>
+        <w:rPr>
+          <w:i/>
+          <w:color w:val="000000" w:themeColor="text1"/>
+        </w:rPr>
+        <w:t>Edit</w:t>
+      </w:r>
+      <w:proofErr w:type="spellEnd"/>
+      <w:r>
+        <w:rPr>
+          <w:i/>
+          <w:color w:val="000000" w:themeColor="text1"/>
+        </w:rPr>
+        <w:t>:</w:t>
+      </w:r>
+    </w:p>
+    <w:p>
+      <w:pPr>
+        <w:pStyle w:val="af"/>
+        <w:numPr>
+          <w:ilvl w:val="0"/>
+          <w:numId w:val="1"/>
+        </w:numPr>
+        <w:tabs>
+          <w:tab w:val="center" w:pos="4677"/>
+        </w:tabs>
+        <w:ind w:left="993" w:hanging="284"/>
+        <w:jc w:val="both"/>
+        <w:rPr>
+          <w:color w:val="000000" w:themeColor="text1"/>
+        </w:rPr>
+      </w:pPr>
+      <w:proofErr w:type="spellStart"/>
+      <w:r>
+        <w:rPr>
+          <w:i/>
+          <w:color w:val="000000" w:themeColor="text1"/>
+        </w:rPr>
+        <w:t>Add</w:t>
+      </w:r>
+      <w:proofErr w:type="spellEnd"/>
+      <w:r>
+        <w:rPr>
+          <w:i/>
+          <w:color w:val="000000" w:themeColor="text1"/>
+        </w:rPr>
+        <w:t xml:space="preserve"> </w:t>
+      </w:r>
+      <w:proofErr w:type="spellStart"/>
+      <w:r>
+        <w:rPr>
+          <w:i/>
+          <w:color w:val="000000" w:themeColor="text1"/>
+        </w:rPr>
+        <w:t>Contact</w:t>
+      </w:r>
+      <w:proofErr w:type="spellEnd"/>
+      <w:r>
+        <w:rPr>
+          <w:color w:val="000000" w:themeColor="text1"/>
+        </w:rPr>
+        <w:t xml:space="preserve"> (Создать новый контакт)</w:t>
+      </w:r>
+    </w:p>
+    <w:p>
+      <w:pPr>
+        <w:pStyle w:val="af"/>
+        <w:numPr>
+          <w:ilvl w:val="0"/>
+          <w:numId w:val="1"/>
+        </w:numPr>
+        <w:tabs>
+          <w:tab w:val="center" w:pos="4677"/>
+        </w:tabs>
+        <w:ind w:left="993" w:hanging="284"/>
+        <w:jc w:val="both"/>
+        <w:rPr>
+          <w:color w:val="000000" w:themeColor="text1"/>
+        </w:rPr>
+      </w:pPr>
+      <w:proofErr w:type="spellStart"/>
+      <w:r>
+        <w:rPr>
+          <w:i/>
+          <w:color w:val="000000" w:themeColor="text1"/>
+        </w:rPr>
+        <w:t>Edit</w:t>
+      </w:r>
+      <w:proofErr w:type="spellEnd"/>
+      <w:r>
+        <w:rPr>
+          <w:i/>
+          <w:color w:val="000000" w:themeColor="text1"/>
+        </w:rPr>
+        <w:t xml:space="preserve"> </w:t>
+      </w:r>
+      <w:proofErr w:type="spellStart"/>
+      <w:r>
+        <w:rPr>
+          <w:i/>
+          <w:color w:val="000000" w:themeColor="text1"/>
+        </w:rPr>
+        <w:t>Contact</w:t>
+      </w:r>
+      <w:proofErr w:type="spellEnd"/>
+      <w:r>
+        <w:rPr>
+          <w:color w:val="000000" w:themeColor="text1"/>
+        </w:rPr>
+        <w:t xml:space="preserve"> (Редактировать текущий контакт)</w:t>
+      </w:r>
+    </w:p>
+    <w:p>
+      <w:pPr>
+        <w:pStyle w:val="af"/>
+        <w:numPr>
+          <w:ilvl w:val="0"/>
+          <w:numId w:val="1"/>
+        </w:numPr>
+        <w:tabs>
+          <w:tab w:val="center" w:pos="4677"/>
+        </w:tabs>
+        <w:ind w:left="993" w:hanging="284"/>
+        <w:jc w:val="both"/>
+        <w:rPr>
+          <w:color w:val="000000" w:themeColor="text1"/>
+        </w:rPr>
+      </w:pPr>
+      <w:proofErr w:type="spellStart"/>
+      <w:r>
+        <w:rPr>
+          <w:i/>
+          <w:color w:val="000000" w:themeColor="text1"/>
+        </w:rPr>
+        <w:t>Remove</w:t>
+      </w:r>
+      <w:proofErr w:type="spellEnd"/>
+      <w:r>
+        <w:rPr>
+          <w:i/>
+          <w:color w:val="000000" w:themeColor="text1"/>
+        </w:rPr>
+        <w:t xml:space="preserve"> </w:t>
+      </w:r>
+      <w:proofErr w:type="spellStart"/>
+      <w:r>
+        <w:rPr>
+          <w:i/>
+          <w:color w:val="000000" w:themeColor="text1"/>
+        </w:rPr>
+        <w:t>Contact</w:t>
+      </w:r>
+      <w:proofErr w:type="spellEnd"/>
+      <w:r>
+        <w:rPr>
+          <w:color w:val="000000" w:themeColor="text1"/>
+        </w:rPr>
+        <w:t xml:space="preserve"> (Удалить текущий контакт)</w:t>
+      </w:r>
+    </w:p>
+    <w:p>
+      <w:pPr>
+        <w:pStyle w:val="af"/>
+        <w:numPr>
+          <w:ilvl w:val="0"/>
+          <w:numId w:val="4"/>
+        </w:numPr>
+        <w:tabs>
+          <w:tab w:val="center" w:pos="4677"/>
+        </w:tabs>
+        <w:jc w:val="both"/>
+        <w:rPr>
+          <w:i/>
+          <w:color w:val="000000" w:themeColor="text1"/>
+        </w:rPr>
+      </w:pPr>
+      <w:r>
+        <w:rPr>
+          <w:color w:val="000000" w:themeColor="text1"/>
+        </w:rPr>
+        <w:t xml:space="preserve"> </w:t>
+      </w:r>
+      <w:proofErr w:type="spellStart"/>
+      <w:r>
+        <w:rPr>
+          <w:i/>
+          <w:color w:val="000000" w:themeColor="text1"/>
+        </w:rPr>
+        <w:t>Help</w:t>
+      </w:r>
+      <w:proofErr w:type="spellEnd"/>
+    </w:p>
+    <w:p>
+      <w:pPr>
+        <w:pStyle w:val="af"/>
+        <w:numPr>
+          <w:ilvl w:val="0"/>
+          <w:numId w:val="1"/>
+        </w:numPr>
+        <w:tabs>
+          <w:tab w:val="center" w:pos="4677"/>
+        </w:tabs>
+        <w:ind w:left="993" w:hanging="284"/>
+        <w:jc w:val="both"/>
+        <w:rPr>
+          <w:color w:val="000000" w:themeColor="text1"/>
+        </w:rPr>
+      </w:pPr>
+      <w:proofErr w:type="spellStart"/>
+      <w:r>
+        <w:rPr>
+          <w:i/>
+          <w:color w:val="000000" w:themeColor="text1"/>
+        </w:rPr>
+        <w:t>About</w:t>
+      </w:r>
+      <w:proofErr w:type="spellEnd"/>
+      <w:r>
+        <w:rPr>
+          <w:color w:val="000000" w:themeColor="text1"/>
+        </w:rPr>
+        <w:t xml:space="preserve"> (Вызвать окно «О программе» - </w:t>
+      </w:r>
+      <w:proofErr w:type="spellStart"/>
+      <w:r>
+        <w:rPr>
+          <w:color w:val="000000" w:themeColor="text1"/>
+        </w:rPr>
+        <w:t>F1</w:t>
+      </w:r>
+      <w:proofErr w:type="spellEnd"/>
+      <w:r>
+        <w:rPr>
+          <w:color w:val="000000" w:themeColor="text1"/>
+        </w:rPr>
+        <w:t>)</w:t>
+      </w:r>
+      <w:r>
+        <w:rPr>
+          <w:color w:val="000000" w:themeColor="text1"/>
+        </w:rPr>
+        <w:t xml:space="preserve"> (рисунок 3.3)</w:t>
+      </w:r>
+    </w:p>
+    <w:p>
+      <w:pPr>
+        <w:pStyle w:val="af"/>
+        <w:tabs>
+          <w:tab w:val="center" w:pos="4677"/>
+        </w:tabs>
+        <w:ind w:left="0"/>
+        <w:rPr>
+          <w:color w:val="000000" w:themeColor="text1"/>
+        </w:rPr>
+      </w:pPr>
+      <w:r>
+        <w:rPr>
+          <w:noProof/>
+          <w:color w:val="000000" w:themeColor="text1"/>
+          <w:lang w:eastAsia="ru-RU"/>
+        </w:rPr>
+        <w:drawing>
+          <wp:inline distT="0" distB="0" distL="0" distR="0" wp14:anchorId="78A3C424" wp14:editId="3DA89FA6">
+            <wp:extent cx="3629532" cy="3248478"/>
+            <wp:effectExtent l="0" t="0" r="9525" b="0"/>
+            <wp:docPr id="8" name="Рисунок 8"/>
+            <wp:cNvGraphicFramePr>
+              <a:graphicFrameLocks xmlns:a="http://schemas.openxmlformats.org/drawingml/2006/main" noChangeAspect="1"/>
+            </wp:cNvGraphicFramePr>
+            <a:graphic xmlns:a="http://schemas.openxmlformats.org/drawingml/2006/main">
+              <a:graphicData uri="http://schemas.openxmlformats.org/drawingml/2006/picture">
+                <pic:pic xmlns:pic="http://schemas.openxmlformats.org/drawingml/2006/picture">
+                  <pic:nvPicPr>
+                    <pic:cNvPr id="1" name=""/>
+                    <pic:cNvPicPr/>
+                  </pic:nvPicPr>
+                  <pic:blipFill>
+                    <a:blip r:embed="rId9"/>
+                    <a:stretch>
+                      <a:fillRect/>
+                    </a:stretch>
+                  </pic:blipFill>
+                  <pic:spPr>
+                    <a:xfrm>
+                      <a:off x="0" y="0"/>
                       <a:ext cx="3629532" cy="3248478"/>
                     </a:xfrm>
                     <a:prstGeom prst="rect">
@@ -2421,8 +3041,30 @@
         <w:rPr>
           <w:color w:val="000000" w:themeColor="text1"/>
         </w:rPr>
-        <w:t xml:space="preserve"> «About» приложения ContactsApp</w:t>
-      </w:r>
+        <w:t xml:space="preserve"> «</w:t>
+      </w:r>
+      <w:proofErr w:type="spellStart"/>
+      <w:r>
+        <w:rPr>
+          <w:color w:val="000000" w:themeColor="text1"/>
+        </w:rPr>
+        <w:t>About</w:t>
+      </w:r>
+      <w:proofErr w:type="spellEnd"/>
+      <w:r>
+        <w:rPr>
+          <w:color w:val="000000" w:themeColor="text1"/>
+        </w:rPr>
+        <w:t xml:space="preserve">» приложения </w:t>
+      </w:r>
+      <w:proofErr w:type="spellStart"/>
+      <w:r>
+        <w:rPr>
+          <w:color w:val="000000" w:themeColor="text1"/>
+        </w:rPr>
+        <w:t>ContactsApp</w:t>
+      </w:r>
+      <w:proofErr w:type="spellEnd"/>
     </w:p>
     <w:p>
       <w:pPr>
@@ -2480,10 +3122,10 @@
           <w:lang w:eastAsia="ru-RU"/>
         </w:rPr>
         <w:drawing>
-          <wp:inline distT="0" distB="0" distL="0" distR="0" wp14:anchorId="090185D7" wp14:editId="1A78371D">
-            <wp:extent cx="5999233" cy="3876675"/>
-            <wp:effectExtent l="0" t="0" r="1905" b="0"/>
-            <wp:docPr id="16" name="Рисунок 16"/>
+          <wp:inline distT="0" distB="0" distL="0" distR="0">
+            <wp:extent cx="5559552" cy="3615432"/>
+            <wp:effectExtent l="0" t="0" r="3175" b="4445"/>
+            <wp:docPr id="4" name="Рисунок 4"/>
             <wp:cNvGraphicFramePr>
               <a:graphicFrameLocks xmlns:a="http://schemas.openxmlformats.org/drawingml/2006/main" noChangeAspect="1"/>
             </wp:cNvGraphicFramePr>
@@ -2496,26 +3138,174 @@
                       <a:picLocks noChangeAspect="1" noChangeArrowheads="1"/>
                     </pic:cNvPicPr>
                   </pic:nvPicPr>
-                  <pic:blipFill rotWithShape="1">
-                    <a:blip r:embed="rId8">
+                  <pic:blipFill>
+                    <a:blip r:embed="rId10">
                       <a:extLst>
+                        <a:ext uri="{BEBA8EAE-BF5A-486C-A8C5-ECC9F3942E4B}">
+                          <a14:imgProps xmlns:a14="http://schemas.microsoft.com/office/drawing/2010/main">
+                            <a14:imgLayer r:embed="rId11">
+                              <a14:imgEffect>
+                                <a14:sharpenSoften amount="29000"/>
+                              </a14:imgEffect>
+                            </a14:imgLayer>
+                          </a14:imgProps>
+                        </a:ext>
                         <a:ext uri="{28A0092B-C50C-407E-A947-70E740481C1C}">
                           <a14:useLocalDpi xmlns:a14="http://schemas.microsoft.com/office/drawing/2010/main" val="0"/>
                         </a:ext>
                       </a:extLst>
                     </a:blip>
-                    <a:srcRect l="4340" t="741" r="5666"/>
+                    <a:srcRect/>
+                    <a:stretch>
+                      <a:fillRect/>
+                    </a:stretch>
+                  </pic:blipFill>
+                  <pic:spPr bwMode="auto">
+                    <a:xfrm>
+                      <a:off x="0" y="0"/>
+                      <a:ext cx="5565350" cy="3619202"/>
+                    </a:xfrm>
+                    <a:prstGeom prst="rect">
+                      <a:avLst/>
+                    </a:prstGeom>
+                    <a:noFill/>
+                    <a:ln>
+                      <a:noFill/>
+                    </a:ln>
+                  </pic:spPr>
+                </pic:pic>
+              </a:graphicData>
+            </a:graphic>
+          </wp:inline>
+        </w:drawing>
+      </w:r>
+    </w:p>
+    <w:p>
+      <w:pPr>
+        <w:tabs>
+          <w:tab w:val="center" w:pos="4677"/>
+        </w:tabs>
+        <w:jc w:val="both"/>
+        <w:rPr>
+          <w:color w:val="000000" w:themeColor="text1"/>
+        </w:rPr>
+      </w:pPr>
+    </w:p>
+    <w:p>
+      <w:pPr>
+        <w:jc w:val="left"/>
+        <w:rPr>
+          <w:color w:val="000000" w:themeColor="text1"/>
+        </w:rPr>
+      </w:pPr>
+      <w:r>
+        <w:rPr>
+          <w:color w:val="000000" w:themeColor="text1"/>
+        </w:rPr>
+        <w:br w:type="page"/>
+      </w:r>
+    </w:p>
+    <w:p>
+      <w:pPr>
+        <w:pStyle w:val="a8"/>
+        <w:spacing w:after="0"/>
+        <w:rPr>
+          <w:b/>
+          <w:color w:val="000000" w:themeColor="text1"/>
+        </w:rPr>
+        <w:sectPr>
+          <w:headerReference w:type="default" r:id="rId12"/>
+          <w:footerReference w:type="default" r:id="rId13"/>
+          <w:footerReference w:type="first" r:id="rId14"/>
+          <w:pgSz w:w="11906" w:h="16838"/>
+          <w:pgMar w:top="1134" w:right="850" w:bottom="1134" w:left="1701" w:header="708" w:footer="708" w:gutter="0"/>
+          <w:cols w:space="708"/>
+          <w:titlePg/>
+          <w:docGrid w:linePitch="381"/>
+        </w:sectPr>
+      </w:pPr>
+    </w:p>
+    <w:p>
+      <w:pPr>
+        <w:pStyle w:val="a8"/>
+        <w:spacing w:after="0"/>
+        <w:rPr>
+          <w:b/>
+          <w:color w:val="000000" w:themeColor="text1"/>
+        </w:rPr>
+      </w:pPr>
+      <w:bookmarkStart w:id="14" w:name="_Toc72349156"/>
+      <w:r>
+        <w:rPr>
+          <w:b/>
+          <w:color w:val="000000" w:themeColor="text1"/>
+        </w:rPr>
+        <w:lastRenderedPageBreak/>
+        <w:t>6 Диаграмма классов</w:t>
+      </w:r>
+      <w:bookmarkEnd w:id="14"/>
+      <w:r>
+        <w:rPr>
+          <w:b/>
+          <w:color w:val="000000" w:themeColor="text1"/>
+        </w:rPr>
+        <w:t xml:space="preserve"> </w:t>
+      </w:r>
+    </w:p>
+    <w:p>
+      <w:pPr>
+        <w:pStyle w:val="a5"/>
+        <w:ind w:firstLine="0"/>
+        <w:jc w:val="center"/>
+      </w:pPr>
+      <w:r>
+        <w:rPr>
+          <w:noProof/>
+          <w:lang w:eastAsia="ru-RU"/>
+        </w:rPr>
+        <w:drawing>
+          <wp:inline distT="0" distB="0" distL="0" distR="0" wp14:anchorId="56EAF59C" wp14:editId="5E9C6820">
+            <wp:extent cx="7724506" cy="5159349"/>
+            <wp:effectExtent l="0" t="0" r="0" b="3810"/>
+            <wp:docPr id="3" name="Рисунок 3"/>
+            <wp:cNvGraphicFramePr>
+              <a:graphicFrameLocks xmlns:a="http://schemas.openxmlformats.org/drawingml/2006/main" noChangeAspect="1"/>
+            </wp:cNvGraphicFramePr>
+            <a:graphic xmlns:a="http://schemas.openxmlformats.org/drawingml/2006/main">
+              <a:graphicData uri="http://schemas.openxmlformats.org/drawingml/2006/picture">
+                <pic:pic xmlns:pic="http://schemas.openxmlformats.org/drawingml/2006/picture">
+                  <pic:nvPicPr>
+                    <pic:cNvPr id="1" name=""/>
+                    <pic:cNvPicPr/>
+                  </pic:nvPicPr>
+                  <pic:blipFill rotWithShape="1">
+                    <a:blip r:embed="rId15">
+                      <a:extLst>
+                        <a:ext uri="{BEBA8EAE-BF5A-486C-A8C5-ECC9F3942E4B}">
+                          <a14:imgProps xmlns:a14="http://schemas.microsoft.com/office/drawing/2010/main">
+                            <a14:imgLayer r:embed="rId16">
+                              <a14:imgEffect>
+                                <a14:sharpenSoften amount="40000"/>
+                              </a14:imgEffect>
+                              <a14:imgEffect>
+                                <a14:brightnessContrast bright="1000"/>
+                              </a14:imgEffect>
+                            </a14:imgLayer>
+                          </a14:imgProps>
+                        </a:ext>
+                      </a:extLst>
+                    </a:blip>
+                    <a:srcRect l="2750" t="3038" r="837" b="2032"/>
                     <a:stretch/>
                   </pic:blipFill>
                   <pic:spPr bwMode="auto">
                     <a:xfrm>
                       <a:off x="0" y="0"/>
-                      <a:ext cx="6009226" cy="3883132"/>
+                      <a:ext cx="7747097" cy="5174438"/>
                     </a:xfrm>
                     <a:prstGeom prst="rect">
                       <a:avLst/>
                     </a:prstGeom>
-                    <a:noFill/>
                     <a:ln>
                       <a:noFill/>
                     </a:ln>
@@ -2534,120 +3324,26 @@
     </w:p>
     <w:p>
       <w:pPr>
-        <w:tabs>
-          <w:tab w:val="center" w:pos="4677"/>
-        </w:tabs>
-        <w:jc w:val="both"/>
-        <w:rPr>
-          <w:color w:val="000000" w:themeColor="text1"/>
-        </w:rPr>
-      </w:pPr>
-    </w:p>
-    <w:p>
-      <w:pPr>
-        <w:jc w:val="left"/>
-        <w:rPr>
-          <w:color w:val="000000" w:themeColor="text1"/>
-        </w:rPr>
-      </w:pPr>
-      <w:r>
-        <w:rPr>
-          <w:color w:val="000000" w:themeColor="text1"/>
-        </w:rPr>
-        <w:br w:type="page"/>
-      </w:r>
-    </w:p>
-    <w:p>
-      <w:pPr>
-        <w:pStyle w:val="a8"/>
-        <w:spacing w:after="0"/>
-        <w:rPr>
-          <w:b/>
-          <w:color w:val="000000" w:themeColor="text1"/>
-        </w:rPr>
-        <w:sectPr>
-          <w:headerReference w:type="default" r:id="rId9"/>
-          <w:footerReference w:type="default" r:id="rId10"/>
-          <w:footerReference w:type="first" r:id="rId11"/>
-          <w:pgSz w:w="11906" w:h="16838"/>
-          <w:pgMar w:top="1134" w:right="850" w:bottom="1134" w:left="1701" w:header="708" w:footer="708" w:gutter="0"/>
-          <w:cols w:space="708"/>
-          <w:titlePg/>
-          <w:docGrid w:linePitch="381"/>
-        </w:sectPr>
-      </w:pPr>
-    </w:p>
-    <w:p>
-      <w:pPr>
-        <w:pStyle w:val="a8"/>
-        <w:spacing w:after="0"/>
-        <w:rPr>
-          <w:b/>
-          <w:color w:val="000000" w:themeColor="text1"/>
-        </w:rPr>
-      </w:pPr>
-      <w:bookmarkStart w:id="14" w:name="_Toc72349156"/>
-      <w:r>
-        <w:rPr>
-          <w:b/>
-          <w:color w:val="000000" w:themeColor="text1"/>
-        </w:rPr>
-        <w:lastRenderedPageBreak/>
-        <w:t>6 Диаграмма классов</w:t>
-      </w:r>
-      <w:bookmarkEnd w:id="14"/>
-      <w:r>
-        <w:rPr>
-          <w:b/>
-          <w:color w:val="000000" w:themeColor="text1"/>
-        </w:rPr>
-        <w:t xml:space="preserve"> </w:t>
-      </w:r>
-    </w:p>
-    <w:p>
-      <w:pPr>
-        <w:pStyle w:val="a5"/>
-      </w:pPr>
-      <w:r>
-        <w:t>Диаграмма классов данного проекта представлена на рисунке 6.1</w:t>
-      </w:r>
-    </w:p>
-    <w:p>
-      <w:pPr>
-        <w:pStyle w:val="a5"/>
-      </w:pPr>
-    </w:p>
-    <w:p>
-      <w:pPr>
-        <w:pStyle w:val="a5"/>
-      </w:pPr>
-    </w:p>
-    <w:p>
-      <w:pPr>
-        <w:pStyle w:val="a5"/>
-      </w:pPr>
-    </w:p>
-    <w:p>
-      <w:pPr>
         <w:pStyle w:val="a5"/>
         <w:jc w:val="center"/>
       </w:pPr>
       <w:r>
-        <w:t>Рисунок 6.1 – диаграмма классов.</w:t>
+        <w:t xml:space="preserve">Рисунок 6.1 – </w:t>
+      </w:r>
+      <w:r>
+        <w:rPr>
+          <w:lang w:val="en-US"/>
+        </w:rPr>
+        <w:t>UML</w:t>
+      </w:r>
+      <w:r>
+        <w:t xml:space="preserve"> </w:t>
+      </w:r>
+      <w:r>
+        <w:t>диаграмма классов проекта логики</w:t>
       </w:r>
       <w:bookmarkStart w:id="15" w:name="_GoBack"/>
       <w:bookmarkEnd w:id="15"/>
-    </w:p>
-    <w:p>
-      <w:pPr>
-        <w:pStyle w:val="a5"/>
-        <w:ind w:firstLine="0"/>
-      </w:pPr>
-    </w:p>
-    <w:p>
-      <w:pPr>
-        <w:pStyle w:val="a5"/>
-      </w:pPr>
     </w:p>
     <w:p>
       <w:pPr>
@@ -2708,6 +3404,7 @@
         </w:rPr>
         <w:t xml:space="preserve">Для написания юнит-тестов использовалась библиотека </w:t>
       </w:r>
+      <w:proofErr w:type="spellStart"/>
       <w:r>
         <w:rPr>
           <w:color w:val="000000" w:themeColor="text1"/>
@@ -2715,6 +3412,7 @@
         </w:rPr>
         <w:t>NUnit</w:t>
       </w:r>
+      <w:proofErr w:type="spellEnd"/>
       <w:r>
         <w:rPr>
           <w:color w:val="000000" w:themeColor="text1"/>
@@ -2777,7 +3475,9 @@
       </w:pPr>
       <w:r>
         <w:rPr>
-          <w:color w:val="000000" w:themeColor="text1"/>
+          <w:noProof/>
+          <w:color w:val="000000" w:themeColor="text1"/>
+          <w:lang w:eastAsia="ru-RU"/>
         </w:rPr>
         <w:drawing>
           <wp:inline distT="0" distB="0" distL="0" distR="0" wp14:anchorId="10E71B3F" wp14:editId="0D0CECD9">
@@ -2795,7 +3495,7 @@
                     <pic:cNvPicPr/>
                   </pic:nvPicPr>
                   <pic:blipFill>
-                    <a:blip r:embed="rId12"/>
+                    <a:blip r:embed="rId17"/>
                     <a:stretch>
                       <a:fillRect/>
                     </a:stretch>
@@ -2883,6 +3583,7 @@
           <w:color w:val="000000" w:themeColor="text1"/>
         </w:rPr>
       </w:pPr>
+      <w:proofErr w:type="spellStart"/>
       <w:r>
         <w:rPr>
           <w:color w:val="000000" w:themeColor="text1"/>
@@ -2901,6 +3602,7 @@
         </w:rPr>
         <w:t>ка</w:t>
       </w:r>
+      <w:proofErr w:type="spellEnd"/>
       <w:r>
         <w:rPr>
           <w:color w:val="000000" w:themeColor="text1"/>
@@ -3367,7 +4069,21 @@
         <w:rPr>
           <w:color w:val="000000" w:themeColor="text1"/>
         </w:rPr>
-        <w:t xml:space="preserve"> «OK». Отредактированный</w:t>
+        <w:t xml:space="preserve"> «</w:t>
+      </w:r>
+      <w:proofErr w:type="spellStart"/>
+      <w:r>
+        <w:rPr>
+          <w:color w:val="000000" w:themeColor="text1"/>
+        </w:rPr>
+        <w:t>OK</w:t>
+      </w:r>
+      <w:proofErr w:type="spellEnd"/>
+      <w:r>
+        <w:rPr>
+          <w:color w:val="000000" w:themeColor="text1"/>
+        </w:rPr>
+        <w:t>». Отредактированный</w:t>
       </w:r>
       <w:r>
         <w:rPr>
@@ -3451,7 +4167,21 @@
         <w:rPr>
           <w:color w:val="000000" w:themeColor="text1"/>
         </w:rPr>
-        <w:t xml:space="preserve">такта, номер телефона и e-mail. </w:t>
+        <w:t>такта, номер телефона и e-</w:t>
+      </w:r>
+      <w:proofErr w:type="spellStart"/>
+      <w:r>
+        <w:rPr>
+          <w:color w:val="000000" w:themeColor="text1"/>
+        </w:rPr>
+        <w:t>mail</w:t>
+      </w:r>
+      <w:proofErr w:type="spellEnd"/>
+      <w:r>
+        <w:rPr>
+          <w:color w:val="000000" w:themeColor="text1"/>
+        </w:rPr>
+        <w:t xml:space="preserve">. </w:t>
       </w:r>
       <w:r>
         <w:rPr>
@@ -3469,7 +4199,21 @@
         <w:rPr>
           <w:color w:val="000000" w:themeColor="text1"/>
         </w:rPr>
-        <w:t xml:space="preserve"> «Cancel». Исходный контакт должен остаться без изменений.</w:t>
+        <w:t xml:space="preserve"> «</w:t>
+      </w:r>
+      <w:proofErr w:type="spellStart"/>
+      <w:r>
+        <w:rPr>
+          <w:color w:val="000000" w:themeColor="text1"/>
+        </w:rPr>
+        <w:t>Cancel</w:t>
+      </w:r>
+      <w:proofErr w:type="spellEnd"/>
+      <w:r>
+        <w:rPr>
+          <w:color w:val="000000" w:themeColor="text1"/>
+        </w:rPr>
+        <w:t>». Исходный контакт должен остаться без изменений.</w:t>
       </w:r>
     </w:p>
     <w:p>
@@ -3740,6 +4484,7 @@
         </w:rPr>
         <w:t xml:space="preserve"> проекта </w:t>
       </w:r>
+      <w:proofErr w:type="spellStart"/>
       <w:r>
         <w:rPr>
           <w:color w:val="000000" w:themeColor="text1"/>
@@ -3747,6 +4492,7 @@
         </w:rPr>
         <w:t>ContactsAppUI</w:t>
       </w:r>
+      <w:proofErr w:type="spellEnd"/>
       <w:r>
         <w:rPr>
           <w:color w:val="000000" w:themeColor="text1"/>
@@ -3768,6 +4514,7 @@
           <w:lang w:val="en-US"/>
         </w:rPr>
       </w:pPr>
+      <w:proofErr w:type="spellStart"/>
       <w:r>
         <w:rPr>
           <w:rFonts w:ascii="Consolas" w:hAnsi="Consolas"/>
@@ -3776,7 +4523,40 @@
           <w:szCs w:val="24"/>
           <w:lang w:val="en-US"/>
         </w:rPr>
-        <w:t>rmdir /s /q "$(SolutionDir)InstallScripts\Release"</w:t>
+        <w:t>rmdir</w:t>
+      </w:r>
+      <w:proofErr w:type="spellEnd"/>
+      <w:r>
+        <w:rPr>
+          <w:rFonts w:ascii="Consolas" w:hAnsi="Consolas"/>
+          <w:color w:val="000000" w:themeColor="text1"/>
+          <w:sz w:val="24"/>
+          <w:szCs w:val="24"/>
+          <w:lang w:val="en-US"/>
+        </w:rPr>
+        <w:t xml:space="preserve"> /s /q "$(</w:t>
+      </w:r>
+      <w:proofErr w:type="spellStart"/>
+      <w:r>
+        <w:rPr>
+          <w:rFonts w:ascii="Consolas" w:hAnsi="Consolas"/>
+          <w:color w:val="000000" w:themeColor="text1"/>
+          <w:sz w:val="24"/>
+          <w:szCs w:val="24"/>
+          <w:lang w:val="en-US"/>
+        </w:rPr>
+        <w:t>SolutionDir</w:t>
+      </w:r>
+      <w:proofErr w:type="spellEnd"/>
+      <w:r>
+        <w:rPr>
+          <w:rFonts w:ascii="Consolas" w:hAnsi="Consolas"/>
+          <w:color w:val="000000" w:themeColor="text1"/>
+          <w:sz w:val="24"/>
+          <w:szCs w:val="24"/>
+          <w:lang w:val="en-US"/>
+        </w:rPr>
+        <w:t>)InstallScripts\Release"</w:t>
       </w:r>
     </w:p>
     <w:p>
@@ -3801,7 +4581,29 @@
           <w:szCs w:val="24"/>
           <w:lang w:val="en-US"/>
         </w:rPr>
-        <w:t>md "$(SolutionDir)InstallScripts"</w:t>
+        <w:t>md "$(</w:t>
+      </w:r>
+      <w:proofErr w:type="spellStart"/>
+      <w:r>
+        <w:rPr>
+          <w:rFonts w:ascii="Consolas" w:hAnsi="Consolas"/>
+          <w:color w:val="000000" w:themeColor="text1"/>
+          <w:sz w:val="24"/>
+          <w:szCs w:val="24"/>
+          <w:lang w:val="en-US"/>
+        </w:rPr>
+        <w:t>SolutionDir</w:t>
+      </w:r>
+      <w:proofErr w:type="spellEnd"/>
+      <w:r>
+        <w:rPr>
+          <w:rFonts w:ascii="Consolas" w:hAnsi="Consolas"/>
+          <w:color w:val="000000" w:themeColor="text1"/>
+          <w:sz w:val="24"/>
+          <w:szCs w:val="24"/>
+          <w:lang w:val="en-US"/>
+        </w:rPr>
+        <w:t>)InstallScripts"</w:t>
       </w:r>
     </w:p>
     <w:p>
@@ -3826,7 +4628,29 @@
           <w:szCs w:val="24"/>
           <w:lang w:val="en-US"/>
         </w:rPr>
-        <w:t>md "$(SolutionDir)InstallScripts\Release"</w:t>
+        <w:t>md "$(</w:t>
+      </w:r>
+      <w:proofErr w:type="spellStart"/>
+      <w:r>
+        <w:rPr>
+          <w:rFonts w:ascii="Consolas" w:hAnsi="Consolas"/>
+          <w:color w:val="000000" w:themeColor="text1"/>
+          <w:sz w:val="24"/>
+          <w:szCs w:val="24"/>
+          <w:lang w:val="en-US"/>
+        </w:rPr>
+        <w:t>SolutionDir</w:t>
+      </w:r>
+      <w:proofErr w:type="spellEnd"/>
+      <w:r>
+        <w:rPr>
+          <w:rFonts w:ascii="Consolas" w:hAnsi="Consolas"/>
+          <w:color w:val="000000" w:themeColor="text1"/>
+          <w:sz w:val="24"/>
+          <w:szCs w:val="24"/>
+          <w:lang w:val="en-US"/>
+        </w:rPr>
+        <w:t>)InstallScripts\Release"</w:t>
       </w:r>
     </w:p>
     <w:p>
@@ -3851,7 +4675,29 @@
           <w:szCs w:val="24"/>
           <w:lang w:val="en-US"/>
         </w:rPr>
-        <w:t>md "$(SolutionDir)InstallScripts\Installers"</w:t>
+        <w:t>md "$(</w:t>
+      </w:r>
+      <w:proofErr w:type="spellStart"/>
+      <w:r>
+        <w:rPr>
+          <w:rFonts w:ascii="Consolas" w:hAnsi="Consolas"/>
+          <w:color w:val="000000" w:themeColor="text1"/>
+          <w:sz w:val="24"/>
+          <w:szCs w:val="24"/>
+          <w:lang w:val="en-US"/>
+        </w:rPr>
+        <w:t>SolutionDir</w:t>
+      </w:r>
+      <w:proofErr w:type="spellEnd"/>
+      <w:r>
+        <w:rPr>
+          <w:rFonts w:ascii="Consolas" w:hAnsi="Consolas"/>
+          <w:color w:val="000000" w:themeColor="text1"/>
+          <w:sz w:val="24"/>
+          <w:szCs w:val="24"/>
+          <w:lang w:val="en-US"/>
+        </w:rPr>
+        <w:t>)InstallScripts\Installers"</w:t>
       </w:r>
     </w:p>
     <w:p>
@@ -3868,6 +4714,7 @@
           <w:lang w:val="en-US"/>
         </w:rPr>
       </w:pPr>
+      <w:proofErr w:type="spellStart"/>
       <w:r>
         <w:rPr>
           <w:rFonts w:ascii="Consolas" w:hAnsi="Consolas"/>
@@ -3876,7 +4723,84 @@
           <w:szCs w:val="24"/>
           <w:lang w:val="en-US"/>
         </w:rPr>
-        <w:t>xcopy /q "$(ProjectDir)$(OutDir)*.exe" "$(SolutionDir)InstallScripts\Release"</w:t>
+        <w:t>xcopy</w:t>
+      </w:r>
+      <w:proofErr w:type="spellEnd"/>
+      <w:r>
+        <w:rPr>
+          <w:rFonts w:ascii="Consolas" w:hAnsi="Consolas"/>
+          <w:color w:val="000000" w:themeColor="text1"/>
+          <w:sz w:val="24"/>
+          <w:szCs w:val="24"/>
+          <w:lang w:val="en-US"/>
+        </w:rPr>
+        <w:t xml:space="preserve"> /q "$(</w:t>
+      </w:r>
+      <w:proofErr w:type="spellStart"/>
+      <w:r>
+        <w:rPr>
+          <w:rFonts w:ascii="Consolas" w:hAnsi="Consolas"/>
+          <w:color w:val="000000" w:themeColor="text1"/>
+          <w:sz w:val="24"/>
+          <w:szCs w:val="24"/>
+          <w:lang w:val="en-US"/>
+        </w:rPr>
+        <w:t>ProjectDir</w:t>
+      </w:r>
+      <w:proofErr w:type="spellEnd"/>
+      <w:r>
+        <w:rPr>
+          <w:rFonts w:ascii="Consolas" w:hAnsi="Consolas"/>
+          <w:color w:val="000000" w:themeColor="text1"/>
+          <w:sz w:val="24"/>
+          <w:szCs w:val="24"/>
+          <w:lang w:val="en-US"/>
+        </w:rPr>
+        <w:t>)$(</w:t>
+      </w:r>
+      <w:proofErr w:type="spellStart"/>
+      <w:r>
+        <w:rPr>
+          <w:rFonts w:ascii="Consolas" w:hAnsi="Consolas"/>
+          <w:color w:val="000000" w:themeColor="text1"/>
+          <w:sz w:val="24"/>
+          <w:szCs w:val="24"/>
+          <w:lang w:val="en-US"/>
+        </w:rPr>
+        <w:t>OutDir</w:t>
+      </w:r>
+      <w:proofErr w:type="spellEnd"/>
+      <w:r>
+        <w:rPr>
+          <w:rFonts w:ascii="Consolas" w:hAnsi="Consolas"/>
+          <w:color w:val="000000" w:themeColor="text1"/>
+          <w:sz w:val="24"/>
+          <w:szCs w:val="24"/>
+          <w:lang w:val="en-US"/>
+        </w:rPr>
+        <w:t>)*.exe" "$(</w:t>
+      </w:r>
+      <w:proofErr w:type="spellStart"/>
+      <w:r>
+        <w:rPr>
+          <w:rFonts w:ascii="Consolas" w:hAnsi="Consolas"/>
+          <w:color w:val="000000" w:themeColor="text1"/>
+          <w:sz w:val="24"/>
+          <w:szCs w:val="24"/>
+          <w:lang w:val="en-US"/>
+        </w:rPr>
+        <w:t>SolutionDir</w:t>
+      </w:r>
+      <w:proofErr w:type="spellEnd"/>
+      <w:r>
+        <w:rPr>
+          <w:rFonts w:ascii="Consolas" w:hAnsi="Consolas"/>
+          <w:color w:val="000000" w:themeColor="text1"/>
+          <w:sz w:val="24"/>
+          <w:szCs w:val="24"/>
+          <w:lang w:val="en-US"/>
+        </w:rPr>
+        <w:t>)InstallScripts\Release"</w:t>
       </w:r>
     </w:p>
     <w:p>
@@ -3893,6 +4817,7 @@
           <w:lang w:val="en-US"/>
         </w:rPr>
       </w:pPr>
+      <w:proofErr w:type="spellStart"/>
       <w:r>
         <w:rPr>
           <w:rFonts w:ascii="Consolas" w:hAnsi="Consolas"/>
@@ -3901,7 +4826,106 @@
           <w:szCs w:val="24"/>
           <w:lang w:val="en-US"/>
         </w:rPr>
-        <w:t>xcopy "$(ProjectDir)$(OutDir)*.dll" "$(SolutionDir)InstallScripts\Release"</w:t>
+        <w:t>xcopy</w:t>
+      </w:r>
+      <w:proofErr w:type="spellEnd"/>
+      <w:r>
+        <w:rPr>
+          <w:rFonts w:ascii="Consolas" w:hAnsi="Consolas"/>
+          <w:color w:val="000000" w:themeColor="text1"/>
+          <w:sz w:val="24"/>
+          <w:szCs w:val="24"/>
+          <w:lang w:val="en-US"/>
+        </w:rPr>
+        <w:t xml:space="preserve"> "$(</w:t>
+      </w:r>
+      <w:proofErr w:type="spellStart"/>
+      <w:r>
+        <w:rPr>
+          <w:rFonts w:ascii="Consolas" w:hAnsi="Consolas"/>
+          <w:color w:val="000000" w:themeColor="text1"/>
+          <w:sz w:val="24"/>
+          <w:szCs w:val="24"/>
+          <w:lang w:val="en-US"/>
+        </w:rPr>
+        <w:t>ProjectDir</w:t>
+      </w:r>
+      <w:proofErr w:type="spellEnd"/>
+      <w:r>
+        <w:rPr>
+          <w:rFonts w:ascii="Consolas" w:hAnsi="Consolas"/>
+          <w:color w:val="000000" w:themeColor="text1"/>
+          <w:sz w:val="24"/>
+          <w:szCs w:val="24"/>
+          <w:lang w:val="en-US"/>
+        </w:rPr>
+        <w:t>)$(</w:t>
+      </w:r>
+      <w:proofErr w:type="spellStart"/>
+      <w:r>
+        <w:rPr>
+          <w:rFonts w:ascii="Consolas" w:hAnsi="Consolas"/>
+          <w:color w:val="000000" w:themeColor="text1"/>
+          <w:sz w:val="24"/>
+          <w:szCs w:val="24"/>
+          <w:lang w:val="en-US"/>
+        </w:rPr>
+        <w:t>OutDir</w:t>
+      </w:r>
+      <w:proofErr w:type="spellEnd"/>
+      <w:r>
+        <w:rPr>
+          <w:rFonts w:ascii="Consolas" w:hAnsi="Consolas"/>
+          <w:color w:val="000000" w:themeColor="text1"/>
+          <w:sz w:val="24"/>
+          <w:szCs w:val="24"/>
+          <w:lang w:val="en-US"/>
+        </w:rPr>
+        <w:t>)*.</w:t>
+      </w:r>
+      <w:proofErr w:type="spellStart"/>
+      <w:r>
+        <w:rPr>
+          <w:rFonts w:ascii="Consolas" w:hAnsi="Consolas"/>
+          <w:color w:val="000000" w:themeColor="text1"/>
+          <w:sz w:val="24"/>
+          <w:szCs w:val="24"/>
+          <w:lang w:val="en-US"/>
+        </w:rPr>
+        <w:t>dll</w:t>
+      </w:r>
+      <w:proofErr w:type="spellEnd"/>
+      <w:r>
+        <w:rPr>
+          <w:rFonts w:ascii="Consolas" w:hAnsi="Consolas"/>
+          <w:color w:val="000000" w:themeColor="text1"/>
+          <w:sz w:val="24"/>
+          <w:szCs w:val="24"/>
+          <w:lang w:val="en-US"/>
+        </w:rPr>
+        <w:t>" "$(</w:t>
+      </w:r>
+      <w:proofErr w:type="spellStart"/>
+      <w:r>
+        <w:rPr>
+          <w:rFonts w:ascii="Consolas" w:hAnsi="Consolas"/>
+          <w:color w:val="000000" w:themeColor="text1"/>
+          <w:sz w:val="24"/>
+          <w:szCs w:val="24"/>
+          <w:lang w:val="en-US"/>
+        </w:rPr>
+        <w:t>SolutionDir</w:t>
+      </w:r>
+      <w:proofErr w:type="spellEnd"/>
+      <w:r>
+        <w:rPr>
+          <w:rFonts w:ascii="Consolas" w:hAnsi="Consolas"/>
+          <w:color w:val="000000" w:themeColor="text1"/>
+          <w:sz w:val="24"/>
+          <w:szCs w:val="24"/>
+          <w:lang w:val="en-US"/>
+        </w:rPr>
+        <w:t>)InstallScripts\Release"</w:t>
       </w:r>
     </w:p>
     <w:p>
@@ -3919,6 +4943,7 @@
           <w:lang w:val="en-US"/>
         </w:rPr>
       </w:pPr>
+      <w:proofErr w:type="spellStart"/>
       <w:r>
         <w:rPr>
           <w:rFonts w:ascii="Consolas" w:hAnsi="Consolas"/>
@@ -3927,7 +4952,84 @@
           <w:szCs w:val="24"/>
           <w:lang w:val="en-US"/>
         </w:rPr>
-        <w:t>xcopy "$(ProjectDir)Resources\Icon.ico" "$(SolutionDir)InstallScripts\Release"</w:t>
+        <w:t>xcopy</w:t>
+      </w:r>
+      <w:proofErr w:type="spellEnd"/>
+      <w:r>
+        <w:rPr>
+          <w:rFonts w:ascii="Consolas" w:hAnsi="Consolas"/>
+          <w:color w:val="000000" w:themeColor="text1"/>
+          <w:sz w:val="24"/>
+          <w:szCs w:val="24"/>
+          <w:lang w:val="en-US"/>
+        </w:rPr>
+        <w:t xml:space="preserve"> "$(</w:t>
+      </w:r>
+      <w:proofErr w:type="spellStart"/>
+      <w:r>
+        <w:rPr>
+          <w:rFonts w:ascii="Consolas" w:hAnsi="Consolas"/>
+          <w:color w:val="000000" w:themeColor="text1"/>
+          <w:sz w:val="24"/>
+          <w:szCs w:val="24"/>
+          <w:lang w:val="en-US"/>
+        </w:rPr>
+        <w:t>ProjectDir</w:t>
+      </w:r>
+      <w:proofErr w:type="spellEnd"/>
+      <w:r>
+        <w:rPr>
+          <w:rFonts w:ascii="Consolas" w:hAnsi="Consolas"/>
+          <w:color w:val="000000" w:themeColor="text1"/>
+          <w:sz w:val="24"/>
+          <w:szCs w:val="24"/>
+          <w:lang w:val="en-US"/>
+        </w:rPr>
+        <w:t>)Resources\</w:t>
+      </w:r>
+      <w:proofErr w:type="spellStart"/>
+      <w:r>
+        <w:rPr>
+          <w:rFonts w:ascii="Consolas" w:hAnsi="Consolas"/>
+          <w:color w:val="000000" w:themeColor="text1"/>
+          <w:sz w:val="24"/>
+          <w:szCs w:val="24"/>
+          <w:lang w:val="en-US"/>
+        </w:rPr>
+        <w:t>Icon.ico</w:t>
+      </w:r>
+      <w:proofErr w:type="spellEnd"/>
+      <w:r>
+        <w:rPr>
+          <w:rFonts w:ascii="Consolas" w:hAnsi="Consolas"/>
+          <w:color w:val="000000" w:themeColor="text1"/>
+          <w:sz w:val="24"/>
+          <w:szCs w:val="24"/>
+          <w:lang w:val="en-US"/>
+        </w:rPr>
+        <w:t>" "$(</w:t>
+      </w:r>
+      <w:proofErr w:type="spellStart"/>
+      <w:r>
+        <w:rPr>
+          <w:rFonts w:ascii="Consolas" w:hAnsi="Consolas"/>
+          <w:color w:val="000000" w:themeColor="text1"/>
+          <w:sz w:val="24"/>
+          <w:szCs w:val="24"/>
+          <w:lang w:val="en-US"/>
+        </w:rPr>
+        <w:t>SolutionDir</w:t>
+      </w:r>
+      <w:proofErr w:type="spellEnd"/>
+      <w:r>
+        <w:rPr>
+          <w:rFonts w:ascii="Consolas" w:hAnsi="Consolas"/>
+          <w:color w:val="000000" w:themeColor="text1"/>
+          <w:sz w:val="24"/>
+          <w:szCs w:val="24"/>
+          <w:lang w:val="en-US"/>
+        </w:rPr>
+        <w:t>)InstallScripts\Release"</w:t>
       </w:r>
     </w:p>
     <w:p>
@@ -3963,6 +5065,7 @@
         </w:rPr>
         <w:t xml:space="preserve"> </w:t>
       </w:r>
+      <w:proofErr w:type="spellStart"/>
       <w:r>
         <w:rPr>
           <w:color w:val="000000" w:themeColor="text1"/>
@@ -3970,6 +5073,7 @@
         </w:rPr>
         <w:t>Instal</w:t>
       </w:r>
+      <w:proofErr w:type="spellEnd"/>
       <w:r>
         <w:rPr>
           <w:color w:val="000000" w:themeColor="text1"/>
@@ -4068,17 +5172,9 @@
           <w:szCs w:val="24"/>
           <w:lang w:val="en-US" w:eastAsia="ru-RU"/>
         </w:rPr>
-        <w:t>"$(SolutionDir)packages\Tools.InnoSetup.6.1.2\tools\ISCC.exe" "$(SolutionDir)InstallScripts\install.iss"</w:t>
-      </w:r>
-    </w:p>
-    <w:p>
-      <w:pPr>
-        <w:jc w:val="left"/>
-        <w:rPr>
-          <w:color w:val="000000" w:themeColor="text1"/>
-          <w:lang w:val="en-US"/>
-        </w:rPr>
-      </w:pPr>
+        <w:t>"$(</w:t>
+      </w:r>
+      <w:proofErr w:type="spellStart"/>
       <w:r>
         <w:rPr>
           <w:rFonts w:ascii="Consolas" w:eastAsia="Times New Roman" w:hAnsi="Consolas"/>
@@ -4087,7 +5183,159 @@
           <w:szCs w:val="24"/>
           <w:lang w:val="en-US" w:eastAsia="ru-RU"/>
         </w:rPr>
-        <w:t>rmdir /s /q "$(SolutionDir)InstallScripts\Release"</w:t>
+        <w:t>SolutionDir</w:t>
+      </w:r>
+      <w:proofErr w:type="spellEnd"/>
+      <w:r>
+        <w:rPr>
+          <w:rFonts w:ascii="Consolas" w:eastAsia="Times New Roman" w:hAnsi="Consolas"/>
+          <w:color w:val="000000" w:themeColor="text1"/>
+          <w:sz w:val="24"/>
+          <w:szCs w:val="24"/>
+          <w:lang w:val="en-US" w:eastAsia="ru-RU"/>
+        </w:rPr>
+        <w:t>)packages\</w:t>
+      </w:r>
+      <w:proofErr w:type="spellStart"/>
+      <w:r>
+        <w:rPr>
+          <w:rFonts w:ascii="Consolas" w:eastAsia="Times New Roman" w:hAnsi="Consolas"/>
+          <w:color w:val="000000" w:themeColor="text1"/>
+          <w:sz w:val="24"/>
+          <w:szCs w:val="24"/>
+          <w:lang w:val="en-US" w:eastAsia="ru-RU"/>
+        </w:rPr>
+        <w:t>Tools.InnoSetup.6.1.2</w:t>
+      </w:r>
+      <w:proofErr w:type="spellEnd"/>
+      <w:r>
+        <w:rPr>
+          <w:rFonts w:ascii="Consolas" w:eastAsia="Times New Roman" w:hAnsi="Consolas"/>
+          <w:color w:val="000000" w:themeColor="text1"/>
+          <w:sz w:val="24"/>
+          <w:szCs w:val="24"/>
+          <w:lang w:val="en-US" w:eastAsia="ru-RU"/>
+        </w:rPr>
+        <w:t>\tools\</w:t>
+      </w:r>
+      <w:proofErr w:type="spellStart"/>
+      <w:r>
+        <w:rPr>
+          <w:rFonts w:ascii="Consolas" w:eastAsia="Times New Roman" w:hAnsi="Consolas"/>
+          <w:color w:val="000000" w:themeColor="text1"/>
+          <w:sz w:val="24"/>
+          <w:szCs w:val="24"/>
+          <w:lang w:val="en-US" w:eastAsia="ru-RU"/>
+        </w:rPr>
+        <w:t>ISCC.exe</w:t>
+      </w:r>
+      <w:proofErr w:type="spellEnd"/>
+      <w:r>
+        <w:rPr>
+          <w:rFonts w:ascii="Consolas" w:eastAsia="Times New Roman" w:hAnsi="Consolas"/>
+          <w:color w:val="000000" w:themeColor="text1"/>
+          <w:sz w:val="24"/>
+          <w:szCs w:val="24"/>
+          <w:lang w:val="en-US" w:eastAsia="ru-RU"/>
+        </w:rPr>
+        <w:t>" "$(</w:t>
+      </w:r>
+      <w:proofErr w:type="spellStart"/>
+      <w:r>
+        <w:rPr>
+          <w:rFonts w:ascii="Consolas" w:eastAsia="Times New Roman" w:hAnsi="Consolas"/>
+          <w:color w:val="000000" w:themeColor="text1"/>
+          <w:sz w:val="24"/>
+          <w:szCs w:val="24"/>
+          <w:lang w:val="en-US" w:eastAsia="ru-RU"/>
+        </w:rPr>
+        <w:t>SolutionDir</w:t>
+      </w:r>
+      <w:proofErr w:type="spellEnd"/>
+      <w:r>
+        <w:rPr>
+          <w:rFonts w:ascii="Consolas" w:eastAsia="Times New Roman" w:hAnsi="Consolas"/>
+          <w:color w:val="000000" w:themeColor="text1"/>
+          <w:sz w:val="24"/>
+          <w:szCs w:val="24"/>
+          <w:lang w:val="en-US" w:eastAsia="ru-RU"/>
+        </w:rPr>
+        <w:t>)InstallScripts\</w:t>
+      </w:r>
+      <w:proofErr w:type="spellStart"/>
+      <w:r>
+        <w:rPr>
+          <w:rFonts w:ascii="Consolas" w:eastAsia="Times New Roman" w:hAnsi="Consolas"/>
+          <w:color w:val="000000" w:themeColor="text1"/>
+          <w:sz w:val="24"/>
+          <w:szCs w:val="24"/>
+          <w:lang w:val="en-US" w:eastAsia="ru-RU"/>
+        </w:rPr>
+        <w:t>install.iss</w:t>
+      </w:r>
+      <w:proofErr w:type="spellEnd"/>
+      <w:r>
+        <w:rPr>
+          <w:rFonts w:ascii="Consolas" w:eastAsia="Times New Roman" w:hAnsi="Consolas"/>
+          <w:color w:val="000000" w:themeColor="text1"/>
+          <w:sz w:val="24"/>
+          <w:szCs w:val="24"/>
+          <w:lang w:val="en-US" w:eastAsia="ru-RU"/>
+        </w:rPr>
+        <w:t>"</w:t>
+      </w:r>
+    </w:p>
+    <w:p>
+      <w:pPr>
+        <w:jc w:val="left"/>
+        <w:rPr>
+          <w:color w:val="000000" w:themeColor="text1"/>
+          <w:lang w:val="en-US"/>
+        </w:rPr>
+      </w:pPr>
+      <w:proofErr w:type="spellStart"/>
+      <w:r>
+        <w:rPr>
+          <w:rFonts w:ascii="Consolas" w:eastAsia="Times New Roman" w:hAnsi="Consolas"/>
+          <w:color w:val="000000" w:themeColor="text1"/>
+          <w:sz w:val="24"/>
+          <w:szCs w:val="24"/>
+          <w:lang w:val="en-US" w:eastAsia="ru-RU"/>
+        </w:rPr>
+        <w:t>rmdir</w:t>
+      </w:r>
+      <w:proofErr w:type="spellEnd"/>
+      <w:r>
+        <w:rPr>
+          <w:rFonts w:ascii="Consolas" w:eastAsia="Times New Roman" w:hAnsi="Consolas"/>
+          <w:color w:val="000000" w:themeColor="text1"/>
+          <w:sz w:val="24"/>
+          <w:szCs w:val="24"/>
+          <w:lang w:val="en-US" w:eastAsia="ru-RU"/>
+        </w:rPr>
+        <w:t xml:space="preserve"> /s /q "$(</w:t>
+      </w:r>
+      <w:proofErr w:type="spellStart"/>
+      <w:r>
+        <w:rPr>
+          <w:rFonts w:ascii="Consolas" w:eastAsia="Times New Roman" w:hAnsi="Consolas"/>
+          <w:color w:val="000000" w:themeColor="text1"/>
+          <w:sz w:val="24"/>
+          <w:szCs w:val="24"/>
+          <w:lang w:val="en-US" w:eastAsia="ru-RU"/>
+        </w:rPr>
+        <w:t>SolutionDir</w:t>
+      </w:r>
+      <w:proofErr w:type="spellEnd"/>
+      <w:r>
+        <w:rPr>
+          <w:rFonts w:ascii="Consolas" w:eastAsia="Times New Roman" w:hAnsi="Consolas"/>
+          <w:color w:val="000000" w:themeColor="text1"/>
+          <w:sz w:val="24"/>
+          <w:szCs w:val="24"/>
+          <w:lang w:val="en-US" w:eastAsia="ru-RU"/>
+        </w:rPr>
+        <w:t>)InstallScripts\Release"</w:t>
       </w:r>
     </w:p>
     <w:p>
@@ -4218,7 +5466,21 @@
         <w:rPr>
           <w:color w:val="000000" w:themeColor="text1"/>
         </w:rPr>
-        <w:t xml:space="preserve">Во время разработки программы для обеспечения версионного контроля использовался сервис </w:t>
+        <w:t xml:space="preserve">Во время разработки программы для обеспечения </w:t>
+      </w:r>
+      <w:proofErr w:type="spellStart"/>
+      <w:r>
+        <w:rPr>
+          <w:color w:val="000000" w:themeColor="text1"/>
+        </w:rPr>
+        <w:t>версионного</w:t>
+      </w:r>
+      <w:proofErr w:type="spellEnd"/>
+      <w:r>
+        <w:rPr>
+          <w:color w:val="000000" w:themeColor="text1"/>
+        </w:rPr>
+        <w:t xml:space="preserve"> контроля использовался сервис </w:t>
       </w:r>
       <w:r>
         <w:rPr>
@@ -4231,7 +5493,21 @@
         <w:rPr>
           <w:color w:val="000000" w:themeColor="text1"/>
         </w:rPr>
-        <w:t xml:space="preserve">. Ссылка на репозиторий: </w:t>
+        <w:t xml:space="preserve">. Ссылка на </w:t>
+      </w:r>
+      <w:proofErr w:type="spellStart"/>
+      <w:r>
+        <w:rPr>
+          <w:color w:val="000000" w:themeColor="text1"/>
+        </w:rPr>
+        <w:t>репозиторий</w:t>
+      </w:r>
+      <w:proofErr w:type="spellEnd"/>
+      <w:r>
+        <w:rPr>
+          <w:color w:val="000000" w:themeColor="text1"/>
+        </w:rPr>
+        <w:t xml:space="preserve">: </w:t>
       </w:r>
     </w:p>
     <w:p>
@@ -4242,25 +5518,57 @@
           <w:color w:val="000000" w:themeColor="text1"/>
         </w:rPr>
       </w:pPr>
-      <w:hyperlink r:id="rId13" w:history="1">
+      <w:hyperlink r:id="rId18" w:history="1">
+        <w:proofErr w:type="spellStart"/>
         <w:r>
           <w:rPr>
             <w:rStyle w:val="a7"/>
           </w:rPr>
-          <w:t>https://github.com/Danilskor/ContactsA</w:t>
+          <w:t>https</w:t>
         </w:r>
+        <w:proofErr w:type="spellEnd"/>
         <w:r>
           <w:rPr>
             <w:rStyle w:val="a7"/>
           </w:rPr>
-          <w:t>p</w:t>
+          <w:t>://</w:t>
         </w:r>
+        <w:proofErr w:type="spellStart"/>
         <w:r>
           <w:rPr>
             <w:rStyle w:val="a7"/>
           </w:rPr>
-          <w:t>p</w:t>
+          <w:t>github.com</w:t>
         </w:r>
+        <w:proofErr w:type="spellEnd"/>
+        <w:r>
+          <w:rPr>
+            <w:rStyle w:val="a7"/>
+          </w:rPr>
+          <w:t>/</w:t>
+        </w:r>
+        <w:proofErr w:type="spellStart"/>
+        <w:r>
+          <w:rPr>
+            <w:rStyle w:val="a7"/>
+          </w:rPr>
+          <w:t>Danilskor</w:t>
+        </w:r>
+        <w:proofErr w:type="spellEnd"/>
+        <w:r>
+          <w:rPr>
+            <w:rStyle w:val="a7"/>
+          </w:rPr>
+          <w:t>/</w:t>
+        </w:r>
+        <w:proofErr w:type="spellStart"/>
+        <w:r>
+          <w:rPr>
+            <w:rStyle w:val="a7"/>
+          </w:rPr>
+          <w:t>ContactsApp</w:t>
+        </w:r>
+        <w:proofErr w:type="spellEnd"/>
       </w:hyperlink>
     </w:p>
     <w:p>
@@ -4349,6 +5657,31 @@
     </w:sectPr>
   </w:body>
 </w:document>
+</file>
+
+<file path=word/endnotes.xml><?xml version="1.0" encoding="utf-8"?>
+<w:endnotes xmlns:wpc="http://schemas.microsoft.com/office/word/2010/wordprocessingCanvas" xmlns:cx="http://schemas.microsoft.com/office/drawing/2014/chartex" xmlns:cx1="http://schemas.microsoft.com/office/drawing/2015/9/8/chartex" xmlns:mc="http://schemas.openxmlformats.org/markup-compatibility/2006" xmlns:o="urn:schemas-microsoft-com:office:office" xmlns:r="http://schemas.openxmlformats.org/officeDocument/2006/relationships" xmlns:m="http://schemas.openxmlformats.org/officeDocument/2006/math" xmlns:v="urn:schemas-microsoft-com:vml" xmlns:wp14="http://schemas.microsoft.com/office/word/2010/wordprocessingDrawing" xmlns:wp="http://schemas.openxmlformats.org/drawingml/2006/wordprocessingDrawing" xmlns:w10="urn:schemas-microsoft-com:office:word" xmlns:w="http://schemas.openxmlformats.org/wordprocessingml/2006/main" xmlns:w14="http://schemas.microsoft.com/office/word/2010/wordml" xmlns:w15="http://schemas.microsoft.com/office/word/2012/wordml" xmlns:w16se="http://schemas.microsoft.com/office/word/2015/wordml/symex" xmlns:wpg="http://schemas.microsoft.com/office/word/2010/wordprocessingGroup" xmlns:wpi="http://schemas.microsoft.com/office/word/2010/wordprocessingInk" xmlns:wne="http://schemas.microsoft.com/office/word/2006/wordml" xmlns:wps="http://schemas.microsoft.com/office/word/2010/wordprocessingShape" mc:Ignorable="w14 w15 w16se wp14">
+  <w:endnote w:type="separator" w:id="-1">
+    <w:p>
+      <w:pPr>
+        <w:spacing w:line="240" w:lineRule="auto"/>
+      </w:pPr>
+      <w:r>
+        <w:separator/>
+      </w:r>
+    </w:p>
+  </w:endnote>
+  <w:endnote w:type="continuationSeparator" w:id="0">
+    <w:p>
+      <w:pPr>
+        <w:spacing w:line="240" w:lineRule="auto"/>
+      </w:pPr>
+      <w:r>
+        <w:continuationSeparator/>
+      </w:r>
+    </w:p>
+  </w:endnote>
+</w:endnotes>
 </file>
 
 <file path=word/footer1.xml><?xml version="1.0" encoding="utf-8"?>
@@ -4391,6 +5724,31 @@
 </w:ftr>
 </file>
 
+<file path=word/footnotes.xml><?xml version="1.0" encoding="utf-8"?>
+<w:footnotes xmlns:wpc="http://schemas.microsoft.com/office/word/2010/wordprocessingCanvas" xmlns:cx="http://schemas.microsoft.com/office/drawing/2014/chartex" xmlns:cx1="http://schemas.microsoft.com/office/drawing/2015/9/8/chartex" xmlns:mc="http://schemas.openxmlformats.org/markup-compatibility/2006" xmlns:o="urn:schemas-microsoft-com:office:office" xmlns:r="http://schemas.openxmlformats.org/officeDocument/2006/relationships" xmlns:m="http://schemas.openxmlformats.org/officeDocument/2006/math" xmlns:v="urn:schemas-microsoft-com:vml" xmlns:wp14="http://schemas.microsoft.com/office/word/2010/wordprocessingDrawing" xmlns:wp="http://schemas.openxmlformats.org/drawingml/2006/wordprocessingDrawing" xmlns:w10="urn:schemas-microsoft-com:office:word" xmlns:w="http://schemas.openxmlformats.org/wordprocessingml/2006/main" xmlns:w14="http://schemas.microsoft.com/office/word/2010/wordml" xmlns:w15="http://schemas.microsoft.com/office/word/2012/wordml" xmlns:w16se="http://schemas.microsoft.com/office/word/2015/wordml/symex" xmlns:wpg="http://schemas.microsoft.com/office/word/2010/wordprocessingGroup" xmlns:wpi="http://schemas.microsoft.com/office/word/2010/wordprocessingInk" xmlns:wne="http://schemas.microsoft.com/office/word/2006/wordml" xmlns:wps="http://schemas.microsoft.com/office/word/2010/wordprocessingShape" mc:Ignorable="w14 w15 w16se wp14">
+  <w:footnote w:type="separator" w:id="-1">
+    <w:p>
+      <w:pPr>
+        <w:spacing w:line="240" w:lineRule="auto"/>
+      </w:pPr>
+      <w:r>
+        <w:separator/>
+      </w:r>
+    </w:p>
+  </w:footnote>
+  <w:footnote w:type="continuationSeparator" w:id="0">
+    <w:p>
+      <w:pPr>
+        <w:spacing w:line="240" w:lineRule="auto"/>
+      </w:pPr>
+      <w:r>
+        <w:continuationSeparator/>
+      </w:r>
+    </w:p>
+  </w:footnote>
+</w:footnotes>
+</file>
+
 <file path=word/header1.xml><?xml version="1.0" encoding="utf-8"?>
 <w:hdr xmlns:wpc="http://schemas.microsoft.com/office/word/2010/wordprocessingCanvas" xmlns:cx="http://schemas.microsoft.com/office/drawing/2014/chartex" xmlns:cx1="http://schemas.microsoft.com/office/drawing/2015/9/8/chartex" xmlns:mc="http://schemas.openxmlformats.org/markup-compatibility/2006" xmlns:o="urn:schemas-microsoft-com:office:office" xmlns:r="http://schemas.openxmlformats.org/officeDocument/2006/relationships" xmlns:m="http://schemas.openxmlformats.org/officeDocument/2006/math" xmlns:v="urn:schemas-microsoft-com:vml" xmlns:wp14="http://schemas.microsoft.com/office/word/2010/wordprocessingDrawing" xmlns:wp="http://schemas.openxmlformats.org/drawingml/2006/wordprocessingDrawing" xmlns:w10="urn:schemas-microsoft-com:office:word" xmlns:w="http://schemas.openxmlformats.org/wordprocessingml/2006/main" xmlns:w14="http://schemas.microsoft.com/office/word/2010/wordml" xmlns:w15="http://schemas.microsoft.com/office/word/2012/wordml" xmlns:w16se="http://schemas.microsoft.com/office/word/2015/wordml/symex" xmlns:wpg="http://schemas.microsoft.com/office/word/2010/wordprocessingGroup" xmlns:wpi="http://schemas.microsoft.com/office/word/2010/wordprocessingInk" xmlns:wne="http://schemas.microsoft.com/office/word/2006/wordml" xmlns:wps="http://schemas.microsoft.com/office/word/2010/wordprocessingShape" mc:Ignorable="w14 w15 w16se wp14">
   <w:sdt>
@@ -4420,7 +5778,7 @@
           <w:rPr>
             <w:noProof/>
           </w:rPr>
-          <w:t>2</w:t>
+          <w:t>8</w:t>
         </w:r>
         <w:r>
           <w:fldChar w:fldCharType="end"/>

--- a/doc/Пояснительная записка.docx
+++ b/doc/Пояснительная записка.docx
@@ -3179,6 +3179,8 @@
           </wp:inline>
         </w:drawing>
       </w:r>
+      <w:bookmarkStart w:id="14" w:name="_GoBack"/>
+      <w:bookmarkEnd w:id="14"/>
     </w:p>
     <w:p>
       <w:pPr>
@@ -3234,7 +3236,7 @@
           <w:color w:val="000000" w:themeColor="text1"/>
         </w:rPr>
       </w:pPr>
-      <w:bookmarkStart w:id="14" w:name="_Toc72349156"/>
+      <w:bookmarkStart w:id="15" w:name="_Toc72349156"/>
       <w:r>
         <w:rPr>
           <w:b/>
@@ -3243,7 +3245,7 @@
         <w:lastRenderedPageBreak/>
         <w:t>6 Диаграмма классов</w:t>
       </w:r>
-      <w:bookmarkEnd w:id="14"/>
+      <w:bookmarkEnd w:id="15"/>
       <w:r>
         <w:rPr>
           <w:b/>
@@ -3342,8 +3344,6 @@
       <w:r>
         <w:t>диаграмма классов проекта логики</w:t>
       </w:r>
-      <w:bookmarkStart w:id="15" w:name="_GoBack"/>
-      <w:bookmarkEnd w:id="15"/>
     </w:p>
     <w:p>
       <w:pPr>
@@ -3546,9 +3546,6 @@
       </w:r>
       <w:r>
         <w:t>Список юнит-тестов</w:t>
-      </w:r>
-      <w:r>
-        <w:t>.</w:t>
       </w:r>
     </w:p>
     <w:p>
@@ -5778,7 +5775,7 @@
           <w:rPr>
             <w:noProof/>
           </w:rPr>
-          <w:t>8</w:t>
+          <w:t>4</w:t>
         </w:r>
         <w:r>
           <w:fldChar w:fldCharType="end"/>

--- a/doc/Пояснительная записка.docx
+++ b/doc/Пояснительная записка.docx
@@ -3113,6 +3113,7 @@
         </w:tabs>
         <w:rPr>
           <w:color w:val="000000" w:themeColor="text1"/>
+          <w:lang w:val="en-US"/>
         </w:rPr>
       </w:pPr>
       <w:r>
@@ -3123,9 +3124,9 @@
         </w:rPr>
         <w:drawing>
           <wp:inline distT="0" distB="0" distL="0" distR="0">
-            <wp:extent cx="5559552" cy="3615432"/>
-            <wp:effectExtent l="0" t="0" r="3175" b="4445"/>
-            <wp:docPr id="4" name="Рисунок 4"/>
+            <wp:extent cx="5791200" cy="3800475"/>
+            <wp:effectExtent l="0" t="0" r="0" b="9525"/>
+            <wp:docPr id="10" name="Рисунок 10"/>
             <wp:cNvGraphicFramePr>
               <a:graphicFrameLocks xmlns:a="http://schemas.openxmlformats.org/drawingml/2006/main" noChangeAspect="1"/>
             </wp:cNvGraphicFramePr>
@@ -3133,7 +3134,7 @@
               <a:graphicData uri="http://schemas.openxmlformats.org/drawingml/2006/picture">
                 <pic:pic xmlns:pic="http://schemas.openxmlformats.org/drawingml/2006/picture">
                   <pic:nvPicPr>
-                    <pic:cNvPr id="0" name="Picture 1"/>
+                    <pic:cNvPr id="0" name="Picture 4"/>
                     <pic:cNvPicPr>
                       <a:picLocks noChangeAspect="1" noChangeArrowheads="1"/>
                     </pic:cNvPicPr>
@@ -3141,15 +3142,6 @@
                   <pic:blipFill>
                     <a:blip r:embed="rId10">
                       <a:extLst>
-                        <a:ext uri="{BEBA8EAE-BF5A-486C-A8C5-ECC9F3942E4B}">
-                          <a14:imgProps xmlns:a14="http://schemas.microsoft.com/office/drawing/2010/main">
-                            <a14:imgLayer r:embed="rId11">
-                              <a14:imgEffect>
-                                <a14:sharpenSoften amount="29000"/>
-                              </a14:imgEffect>
-                            </a14:imgLayer>
-                          </a14:imgProps>
-                        </a:ext>
                         <a:ext uri="{28A0092B-C50C-407E-A947-70E740481C1C}">
                           <a14:useLocalDpi xmlns:a14="http://schemas.microsoft.com/office/drawing/2010/main" val="0"/>
                         </a:ext>
@@ -3163,7 +3155,7 @@
                   <pic:spPr bwMode="auto">
                     <a:xfrm>
                       <a:off x="0" y="0"/>
-                      <a:ext cx="5565350" cy="3619202"/>
+                      <a:ext cx="5791200" cy="3800475"/>
                     </a:xfrm>
                     <a:prstGeom prst="rect">
                       <a:avLst/>
@@ -3216,9 +3208,9 @@
           <w:color w:val="000000" w:themeColor="text1"/>
         </w:rPr>
         <w:sectPr>
-          <w:headerReference w:type="default" r:id="rId12"/>
-          <w:footerReference w:type="default" r:id="rId13"/>
-          <w:footerReference w:type="first" r:id="rId14"/>
+          <w:headerReference w:type="default" r:id="rId11"/>
+          <w:footerReference w:type="default" r:id="rId12"/>
+          <w:footerReference w:type="first" r:id="rId13"/>
           <w:pgSz w:w="11906" w:h="16838"/>
           <w:pgMar w:top="1134" w:right="850" w:bottom="1134" w:left="1701" w:header="708" w:footer="708" w:gutter="0"/>
           <w:cols w:space="708"/>
@@ -3281,11 +3273,11 @@
                     <pic:cNvPicPr/>
                   </pic:nvPicPr>
                   <pic:blipFill rotWithShape="1">
-                    <a:blip r:embed="rId15">
+                    <a:blip r:embed="rId14">
                       <a:extLst>
                         <a:ext uri="{BEBA8EAE-BF5A-486C-A8C5-ECC9F3942E4B}">
                           <a14:imgProps xmlns:a14="http://schemas.microsoft.com/office/drawing/2010/main">
-                            <a14:imgLayer r:embed="rId16">
+                            <a14:imgLayer r:embed="rId15">
                               <a14:imgEffect>
                                 <a14:sharpenSoften amount="40000"/>
                               </a14:imgEffect>
@@ -3495,7 +3487,7 @@
                     <pic:cNvPicPr/>
                   </pic:nvPicPr>
                   <pic:blipFill>
-                    <a:blip r:embed="rId17"/>
+                    <a:blip r:embed="rId16"/>
                     <a:stretch>
                       <a:fillRect/>
                     </a:stretch>
@@ -5515,7 +5507,7 @@
           <w:color w:val="000000" w:themeColor="text1"/>
         </w:rPr>
       </w:pPr>
-      <w:hyperlink r:id="rId18" w:history="1">
+      <w:hyperlink r:id="rId17" w:history="1">
         <w:proofErr w:type="spellStart"/>
         <w:r>
           <w:rPr>
@@ -5775,7 +5767,7 @@
           <w:rPr>
             <w:noProof/>
           </w:rPr>
-          <w:t>4</w:t>
+          <w:t>15</w:t>
         </w:r>
         <w:r>
           <w:fldChar w:fldCharType="end"/>

--- a/doc/Пояснительная записка.docx
+++ b/doc/Пояснительная записка.docx
@@ -3113,7 +3113,6 @@
         </w:tabs>
         <w:rPr>
           <w:color w:val="000000" w:themeColor="text1"/>
-          <w:lang w:val="en-US"/>
         </w:rPr>
       </w:pPr>
       <w:r>
@@ -3171,8 +3170,6 @@
           </wp:inline>
         </w:drawing>
       </w:r>
-      <w:bookmarkStart w:id="14" w:name="_GoBack"/>
-      <w:bookmarkEnd w:id="14"/>
     </w:p>
     <w:p>
       <w:pPr>
@@ -3228,7 +3225,7 @@
           <w:color w:val="000000" w:themeColor="text1"/>
         </w:rPr>
       </w:pPr>
-      <w:bookmarkStart w:id="15" w:name="_Toc72349156"/>
+      <w:bookmarkStart w:id="14" w:name="_Toc72349156"/>
       <w:r>
         <w:rPr>
           <w:b/>
@@ -3237,7 +3234,7 @@
         <w:lastRenderedPageBreak/>
         <w:t>6 Диаграмма классов</w:t>
       </w:r>
-      <w:bookmarkEnd w:id="15"/>
+      <w:bookmarkEnd w:id="14"/>
       <w:r>
         <w:rPr>
           <w:b/>
@@ -3315,10 +3312,13 @@
           </wp:inline>
         </w:drawing>
       </w:r>
+      <w:bookmarkStart w:id="15" w:name="_GoBack"/>
+      <w:bookmarkEnd w:id="15"/>
     </w:p>
     <w:p>
       <w:pPr>
         <w:pStyle w:val="a5"/>
+        <w:ind w:firstLine="0"/>
         <w:jc w:val="center"/>
       </w:pPr>
       <w:r>

--- a/doc/Пояснительная записка.docx
+++ b/doc/Пояснительная записка.docx
@@ -431,11 +431,10 @@
         <w:tabs>
           <w:tab w:val="left" w:pos="5743"/>
         </w:tabs>
-        <w:jc w:val="left"/>
-        <w:rPr>
-          <w:b/>
-        </w:rPr>
-      </w:pPr>
+      </w:pPr>
+      <w:r>
+        <w:t>Томск 2021</w:t>
+      </w:r>
     </w:p>
     <w:p>
       <w:pPr>
@@ -2134,8 +2133,8 @@
         </w:rPr>
         <w:drawing>
           <wp:inline distT="0" distB="0" distL="0" distR="0" wp14:anchorId="183B5A76" wp14:editId="380A27C0">
-            <wp:extent cx="3810000" cy="2409825"/>
-            <wp:effectExtent l="0" t="0" r="0" b="9525"/>
+            <wp:extent cx="3725545" cy="2332974"/>
+            <wp:effectExtent l="0" t="0" r="8255" b="0"/>
             <wp:docPr id="7" name="Рисунок 7"/>
             <wp:cNvGraphicFramePr>
               <a:graphicFrameLocks xmlns:a="http://schemas.openxmlformats.org/drawingml/2006/main" noChangeAspect="1"/>
@@ -2147,20 +2146,27 @@
                     <pic:cNvPr id="1" name=""/>
                     <pic:cNvPicPr/>
                   </pic:nvPicPr>
-                  <pic:blipFill>
+                  <pic:blipFill rotWithShape="1">
                     <a:blip r:embed="rId8"/>
-                    <a:stretch>
-                      <a:fillRect/>
-                    </a:stretch>
+                    <a:srcRect l="896" t="1417" r="1283" b="1736"/>
+                    <a:stretch/>
                   </pic:blipFill>
-                  <pic:spPr>
+                  <pic:spPr bwMode="auto">
                     <a:xfrm>
                       <a:off x="0" y="0"/>
-                      <a:ext cx="3810000" cy="2409825"/>
+                      <a:ext cx="3726963" cy="2333862"/>
                     </a:xfrm>
                     <a:prstGeom prst="rect">
                       <a:avLst/>
                     </a:prstGeom>
+                    <a:ln>
+                      <a:noFill/>
+                    </a:ln>
+                    <a:extLst>
+                      <a:ext uri="{53640926-AAD7-44D8-BBD7-CCE9431645EC}">
+                        <a14:shadowObscured xmlns:a14="http://schemas.microsoft.com/office/drawing/2010/main"/>
+                      </a:ext>
+                    </a:extLst>
                   </pic:spPr>
                 </pic:pic>
               </a:graphicData>
@@ -3123,9 +3129,9 @@
         </w:rPr>
         <w:drawing>
           <wp:inline distT="0" distB="0" distL="0" distR="0">
-            <wp:extent cx="5791200" cy="3800475"/>
-            <wp:effectExtent l="0" t="0" r="0" b="9525"/>
-            <wp:docPr id="10" name="Рисунок 10"/>
+            <wp:extent cx="5788025" cy="3752215"/>
+            <wp:effectExtent l="0" t="0" r="3175" b="635"/>
+            <wp:docPr id="3" name="Рисунок 3"/>
             <wp:cNvGraphicFramePr>
               <a:graphicFrameLocks xmlns:a="http://schemas.openxmlformats.org/drawingml/2006/main" noChangeAspect="1"/>
             </wp:cNvGraphicFramePr>
@@ -3133,7 +3139,7 @@
               <a:graphicData uri="http://schemas.openxmlformats.org/drawingml/2006/picture">
                 <pic:pic xmlns:pic="http://schemas.openxmlformats.org/drawingml/2006/picture">
                   <pic:nvPicPr>
-                    <pic:cNvPr id="0" name="Picture 4"/>
+                    <pic:cNvPr id="0" name="Picture 2"/>
                     <pic:cNvPicPr>
                       <a:picLocks noChangeAspect="1" noChangeArrowheads="1"/>
                     </pic:cNvPicPr>
@@ -3154,7 +3160,7 @@
                   <pic:spPr bwMode="auto">
                     <a:xfrm>
                       <a:off x="0" y="0"/>
-                      <a:ext cx="5791200" cy="3800475"/>
+                      <a:ext cx="5788025" cy="3752215"/>
                     </a:xfrm>
                     <a:prstGeom prst="rect">
                       <a:avLst/>
@@ -3170,6 +3176,8 @@
           </wp:inline>
         </w:drawing>
       </w:r>
+      <w:bookmarkStart w:id="14" w:name="_GoBack"/>
+      <w:bookmarkEnd w:id="14"/>
     </w:p>
     <w:p>
       <w:pPr>
@@ -3206,8 +3214,6 @@
         </w:rPr>
         <w:sectPr>
           <w:headerReference w:type="default" r:id="rId11"/>
-          <w:footerReference w:type="default" r:id="rId12"/>
-          <w:footerReference w:type="first" r:id="rId13"/>
           <w:pgSz w:w="11906" w:h="16838"/>
           <w:pgMar w:top="1134" w:right="850" w:bottom="1134" w:left="1701" w:header="708" w:footer="708" w:gutter="0"/>
           <w:cols w:space="708"/>
@@ -3225,7 +3231,7 @@
           <w:color w:val="000000" w:themeColor="text1"/>
         </w:rPr>
       </w:pPr>
-      <w:bookmarkStart w:id="14" w:name="_Toc72349156"/>
+      <w:bookmarkStart w:id="15" w:name="_Toc72349156"/>
       <w:r>
         <w:rPr>
           <w:b/>
@@ -3234,7 +3240,7 @@
         <w:lastRenderedPageBreak/>
         <w:t>6 Диаграмма классов</w:t>
       </w:r>
-      <w:bookmarkEnd w:id="14"/>
+      <w:bookmarkEnd w:id="15"/>
       <w:r>
         <w:rPr>
           <w:b/>
@@ -3255,10 +3261,10 @@
           <w:lang w:eastAsia="ru-RU"/>
         </w:rPr>
         <w:drawing>
-          <wp:inline distT="0" distB="0" distL="0" distR="0" wp14:anchorId="56EAF59C" wp14:editId="5E9C6820">
-            <wp:extent cx="7724506" cy="5159349"/>
-            <wp:effectExtent l="0" t="0" r="0" b="3810"/>
-            <wp:docPr id="3" name="Рисунок 3"/>
+          <wp:inline distT="0" distB="0" distL="0" distR="0" wp14:anchorId="5C931603" wp14:editId="11C05C51">
+            <wp:extent cx="8715375" cy="5272293"/>
+            <wp:effectExtent l="0" t="0" r="0" b="5080"/>
+            <wp:docPr id="11" name="Рисунок 11"/>
             <wp:cNvGraphicFramePr>
               <a:graphicFrameLocks xmlns:a="http://schemas.openxmlformats.org/drawingml/2006/main" noChangeAspect="1"/>
             </wp:cNvGraphicFramePr>
@@ -3269,42 +3275,20 @@
                     <pic:cNvPr id="1" name=""/>
                     <pic:cNvPicPr/>
                   </pic:nvPicPr>
-                  <pic:blipFill rotWithShape="1">
-                    <a:blip r:embed="rId14">
-                      <a:extLst>
-                        <a:ext uri="{BEBA8EAE-BF5A-486C-A8C5-ECC9F3942E4B}">
-                          <a14:imgProps xmlns:a14="http://schemas.microsoft.com/office/drawing/2010/main">
-                            <a14:imgLayer r:embed="rId15">
-                              <a14:imgEffect>
-                                <a14:sharpenSoften amount="40000"/>
-                              </a14:imgEffect>
-                              <a14:imgEffect>
-                                <a14:brightnessContrast bright="1000"/>
-                              </a14:imgEffect>
-                            </a14:imgLayer>
-                          </a14:imgProps>
-                        </a:ext>
-                      </a:extLst>
-                    </a:blip>
-                    <a:srcRect l="2750" t="3038" r="837" b="2032"/>
-                    <a:stretch/>
+                  <pic:blipFill>
+                    <a:blip r:embed="rId12"/>
+                    <a:stretch>
+                      <a:fillRect/>
+                    </a:stretch>
                   </pic:blipFill>
-                  <pic:spPr bwMode="auto">
+                  <pic:spPr>
                     <a:xfrm>
                       <a:off x="0" y="0"/>
-                      <a:ext cx="7747097" cy="5174438"/>
+                      <a:ext cx="8733463" cy="5283235"/>
                     </a:xfrm>
                     <a:prstGeom prst="rect">
                       <a:avLst/>
                     </a:prstGeom>
-                    <a:ln>
-                      <a:noFill/>
-                    </a:ln>
-                    <a:extLst>
-                      <a:ext uri="{53640926-AAD7-44D8-BBD7-CCE9431645EC}">
-                        <a14:shadowObscured xmlns:a14="http://schemas.microsoft.com/office/drawing/2010/main"/>
-                      </a:ext>
-                    </a:extLst>
                   </pic:spPr>
                 </pic:pic>
               </a:graphicData>
@@ -3312,8 +3296,6 @@
           </wp:inline>
         </w:drawing>
       </w:r>
-      <w:bookmarkStart w:id="15" w:name="_GoBack"/>
-      <w:bookmarkEnd w:id="15"/>
     </w:p>
     <w:p>
       <w:pPr>
@@ -3334,13 +3316,23 @@
         <w:t xml:space="preserve"> </w:t>
       </w:r>
       <w:r>
-        <w:t>диаграмма классов проекта логики</w:t>
+        <w:t xml:space="preserve">диаграмма классов </w:t>
+      </w:r>
+      <w:r>
+        <w:t>бизнес-л</w:t>
+      </w:r>
+      <w:r>
+        <w:t>огики</w:t>
+      </w:r>
+      <w:r>
+        <w:t xml:space="preserve"> проекта</w:t>
       </w:r>
     </w:p>
     <w:p>
       <w:pPr>
         <w:pStyle w:val="a8"/>
         <w:spacing w:after="0"/>
+        <w:jc w:val="both"/>
         <w:rPr>
           <w:b/>
           <w:color w:val="000000" w:themeColor="text1"/>
@@ -3472,7 +3464,7 @@
           <w:lang w:eastAsia="ru-RU"/>
         </w:rPr>
         <w:drawing>
-          <wp:inline distT="0" distB="0" distL="0" distR="0" wp14:anchorId="10E71B3F" wp14:editId="0D0CECD9">
+          <wp:inline distT="0" distB="0" distL="0" distR="0" wp14:anchorId="1BA24022" wp14:editId="3A830E60">
             <wp:extent cx="4715533" cy="6658904"/>
             <wp:effectExtent l="0" t="0" r="8890" b="8890"/>
             <wp:docPr id="9" name="Рисунок 9"/>
@@ -3487,7 +3479,7 @@
                     <pic:cNvPicPr/>
                   </pic:nvPicPr>
                   <pic:blipFill>
-                    <a:blip r:embed="rId16"/>
+                    <a:blip r:embed="rId13"/>
                     <a:stretch>
                       <a:fillRect/>
                     </a:stretch>
@@ -5507,7 +5499,7 @@
           <w:color w:val="000000" w:themeColor="text1"/>
         </w:rPr>
       </w:pPr>
-      <w:hyperlink r:id="rId17" w:history="1">
+      <w:hyperlink r:id="rId14" w:history="1">
         <w:proofErr w:type="spellStart"/>
         <w:r>
           <w:rPr>
@@ -5673,46 +5665,6 @@
 </w:endnotes>
 </file>
 
-<file path=word/footer1.xml><?xml version="1.0" encoding="utf-8"?>
-<w:ftr xmlns:wpc="http://schemas.microsoft.com/office/word/2010/wordprocessingCanvas" xmlns:cx="http://schemas.microsoft.com/office/drawing/2014/chartex" xmlns:cx1="http://schemas.microsoft.com/office/drawing/2015/9/8/chartex" xmlns:mc="http://schemas.openxmlformats.org/markup-compatibility/2006" xmlns:o="urn:schemas-microsoft-com:office:office" xmlns:r="http://schemas.openxmlformats.org/officeDocument/2006/relationships" xmlns:m="http://schemas.openxmlformats.org/officeDocument/2006/math" xmlns:v="urn:schemas-microsoft-com:vml" xmlns:wp14="http://schemas.microsoft.com/office/word/2010/wordprocessingDrawing" xmlns:wp="http://schemas.openxmlformats.org/drawingml/2006/wordprocessingDrawing" xmlns:w10="urn:schemas-microsoft-com:office:word" xmlns:w="http://schemas.openxmlformats.org/wordprocessingml/2006/main" xmlns:w14="http://schemas.microsoft.com/office/word/2010/wordml" xmlns:w15="http://schemas.microsoft.com/office/word/2012/wordml" xmlns:w16se="http://schemas.microsoft.com/office/word/2015/wordml/symex" xmlns:wpg="http://schemas.microsoft.com/office/word/2010/wordprocessingGroup" xmlns:wpi="http://schemas.microsoft.com/office/word/2010/wordprocessingInk" xmlns:wne="http://schemas.microsoft.com/office/word/2006/wordml" xmlns:wps="http://schemas.microsoft.com/office/word/2010/wordprocessingShape" mc:Ignorable="w14 w15 w16se wp14">
-  <w:sdt>
-    <w:sdtPr>
-      <w:id w:val="1645779873"/>
-      <w:docPartObj>
-        <w:docPartGallery w:val="Page Numbers (Bottom of Page)"/>
-        <w:docPartUnique/>
-      </w:docPartObj>
-    </w:sdtPr>
-    <w:sdtEndPr/>
-    <w:sdtContent>
-      <w:p>
-        <w:pPr>
-          <w:pStyle w:val="ad"/>
-        </w:pPr>
-      </w:p>
-    </w:sdtContent>
-  </w:sdt>
-  <w:p>
-    <w:pPr>
-      <w:pStyle w:val="ad"/>
-    </w:pPr>
-  </w:p>
-</w:ftr>
-</file>
-
-<file path=word/footer2.xml><?xml version="1.0" encoding="utf-8"?>
-<w:ftr xmlns:wpc="http://schemas.microsoft.com/office/word/2010/wordprocessingCanvas" xmlns:cx="http://schemas.microsoft.com/office/drawing/2014/chartex" xmlns:cx1="http://schemas.microsoft.com/office/drawing/2015/9/8/chartex" xmlns:mc="http://schemas.openxmlformats.org/markup-compatibility/2006" xmlns:o="urn:schemas-microsoft-com:office:office" xmlns:r="http://schemas.openxmlformats.org/officeDocument/2006/relationships" xmlns:m="http://schemas.openxmlformats.org/officeDocument/2006/math" xmlns:v="urn:schemas-microsoft-com:vml" xmlns:wp14="http://schemas.microsoft.com/office/word/2010/wordprocessingDrawing" xmlns:wp="http://schemas.openxmlformats.org/drawingml/2006/wordprocessingDrawing" xmlns:w10="urn:schemas-microsoft-com:office:word" xmlns:w="http://schemas.openxmlformats.org/wordprocessingml/2006/main" xmlns:w14="http://schemas.microsoft.com/office/word/2010/wordml" xmlns:w15="http://schemas.microsoft.com/office/word/2012/wordml" xmlns:w16se="http://schemas.microsoft.com/office/word/2015/wordml/symex" xmlns:wpg="http://schemas.microsoft.com/office/word/2010/wordprocessingGroup" xmlns:wpi="http://schemas.microsoft.com/office/word/2010/wordprocessingInk" xmlns:wne="http://schemas.microsoft.com/office/word/2006/wordml" xmlns:wps="http://schemas.microsoft.com/office/word/2010/wordprocessingShape" mc:Ignorable="w14 w15 w16se wp14">
-  <w:p>
-    <w:pPr>
-      <w:pStyle w:val="ad"/>
-    </w:pPr>
-    <w:r>
-      <w:t>Томск 2021</w:t>
-    </w:r>
-  </w:p>
-</w:ftr>
-</file>
-
 <file path=word/footnotes.xml><?xml version="1.0" encoding="utf-8"?>
 <w:footnotes xmlns:wpc="http://schemas.microsoft.com/office/word/2010/wordprocessingCanvas" xmlns:cx="http://schemas.microsoft.com/office/drawing/2014/chartex" xmlns:cx1="http://schemas.microsoft.com/office/drawing/2015/9/8/chartex" xmlns:mc="http://schemas.openxmlformats.org/markup-compatibility/2006" xmlns:o="urn:schemas-microsoft-com:office:office" xmlns:r="http://schemas.openxmlformats.org/officeDocument/2006/relationships" xmlns:m="http://schemas.openxmlformats.org/officeDocument/2006/math" xmlns:v="urn:schemas-microsoft-com:vml" xmlns:wp14="http://schemas.microsoft.com/office/word/2010/wordprocessingDrawing" xmlns:wp="http://schemas.openxmlformats.org/drawingml/2006/wordprocessingDrawing" xmlns:w10="urn:schemas-microsoft-com:office:word" xmlns:w="http://schemas.openxmlformats.org/wordprocessingml/2006/main" xmlns:w14="http://schemas.microsoft.com/office/word/2010/wordml" xmlns:w15="http://schemas.microsoft.com/office/word/2012/wordml" xmlns:w16se="http://schemas.microsoft.com/office/word/2015/wordml/symex" xmlns:wpg="http://schemas.microsoft.com/office/word/2010/wordprocessingGroup" xmlns:wpi="http://schemas.microsoft.com/office/word/2010/wordprocessingInk" xmlns:wne="http://schemas.microsoft.com/office/word/2006/wordml" xmlns:wps="http://schemas.microsoft.com/office/word/2010/wordprocessingShape" mc:Ignorable="w14 w15 w16se wp14">
   <w:footnote w:type="separator" w:id="-1">
@@ -5767,7 +5719,7 @@
           <w:rPr>
             <w:noProof/>
           </w:rPr>
-          <w:t>15</w:t>
+          <w:t>9</w:t>
         </w:r>
         <w:r>
           <w:fldChar w:fldCharType="end"/>
